--- a/tbls/regs/secondary_hypothesis_2.docx
+++ b/tbls/regs/secondary_hypothesis_2.docx
@@ -80,6 +80,7 @@
             <w:tcBorders>
               <w:top w:val="single" w:sz="16" w:space="0" w:color="D3D3D3"/>
               <w:bottom w:val="single" w:sz="16" w:space="0" w:color="D3D3D3"/>
+              <w:end w:val="single" w:space="0" w:color="D3D3D3"/>
             </w:tcBorders>
           </w:tcPr>
           <w:p>
@@ -104,30 +105,6 @@
                 <w:sz w:val="20"/>
               </w:rPr>
               <w:t xml:space="default">1</w:t>
-            </w:r>
-          </w:p>
-        </w:tc>
-        <w:tc>
-          <w:tcPr>
-            <w:tcBorders>
-              <w:top w:val="single" w:sz="16" w:space="0" w:color="D3D3D3"/>
-              <w:bottom w:val="single" w:sz="16" w:space="0" w:color="D3D3D3"/>
-              <w:end w:val="single" w:space="0" w:color="D3D3D3"/>
-            </w:tcBorders>
-          </w:tcPr>
-          <w:p>
-            <w:pPr>
-              <w:spacing w:before="0" w:after="60"/>
-              <w:keepNext/>
-              <w:jc w:val="center"/>
-            </w:pPr>
-            <w:r>
-              <w:rPr>
-                <w:b w:val="true"/>
-                <w:rFonts w:ascii="Calibri" w:hAnsi="Calibri"/>
-                <w:sz w:val="20"/>
-              </w:rPr>
-              <w:t xml:space="preserve">p-value</w:t>
             </w:r>
           </w:p>
         </w:tc>
@@ -156,31 +133,7 @@
                 <w:rFonts w:ascii="Calibri" w:hAnsi="Calibri"/>
                 <w:sz w:val="20"/>
               </w:rPr>
-              <w:t xml:space="default">aki_yn</w:t>
-            </w:r>
-          </w:p>
-        </w:tc>
-        <w:tc>
-          <w:tcPr>
-            <w:tcBorders>
-              <w:top w:val="single" w:space="0" w:color="D3D3D3"/>
-              <w:bottom w:val="single" w:space="0" w:color="D3D3D3"/>
-              <w:start w:val="single" w:space="0" w:color="D3D3D3"/>
-              <w:end w:val="single" w:space="0" w:color="D3D3D3"/>
-            </w:tcBorders>
-          </w:tcPr>
-          <w:p>
-            <w:pPr>
-              <w:spacing w:before="0" w:after="60"/>
-              <w:keepNext/>
-              <w:jc w:val="center"/>
-            </w:pPr>
-            <w:r>
-              <w:rPr>
-                <w:rFonts w:ascii="Calibri" w:hAnsi="Calibri"/>
-                <w:sz w:val="20"/>
-              </w:rPr>
-              <w:t xml:space="default"/>
+              <w:t xml:space="default">group</w:t>
             </w:r>
           </w:p>
         </w:tc>
@@ -257,7 +210,7 @@
                 <w:rFonts w:ascii="Calibri" w:hAnsi="Calibri"/>
                 <w:sz w:val="20"/>
               </w:rPr>
-              <w:t xml:space="default">    FALSE</w:t>
+              <w:t xml:space="default">    ECLS</w:t>
             </w:r>
           </w:p>
         </w:tc>
@@ -306,30 +259,6 @@
                 <w:sz w:val="20"/>
               </w:rPr>
               <w:t xml:space="default">—</w:t>
-            </w:r>
-          </w:p>
-        </w:tc>
-        <w:tc>
-          <w:tcPr>
-            <w:tcBorders>
-              <w:top w:val="single" w:space="0" w:color="D3D3D3"/>
-              <w:bottom w:val="single" w:space="0" w:color="D3D3D3"/>
-              <w:start w:val="single" w:space="0" w:color="D3D3D3"/>
-              <w:end w:val="single" w:space="0" w:color="D3D3D3"/>
-            </w:tcBorders>
-          </w:tcPr>
-          <w:p>
-            <w:pPr>
-              <w:spacing w:before="0" w:after="60"/>
-              <w:keepNext/>
-              <w:jc w:val="center"/>
-            </w:pPr>
-            <w:r>
-              <w:rPr>
-                <w:rFonts w:ascii="Calibri" w:hAnsi="Calibri"/>
-                <w:sz w:val="20"/>
-              </w:rPr>
-              <w:t xml:space="default"/>
             </w:r>
           </w:p>
         </w:tc>
@@ -358,7 +287,7 @@
                 <w:rFonts w:ascii="Calibri" w:hAnsi="Calibri"/>
                 <w:sz w:val="20"/>
               </w:rPr>
-              <w:t xml:space="default">    TRUE</w:t>
+              <w:t xml:space="default">    ECMELLA</w:t>
             </w:r>
           </w:p>
         </w:tc>
@@ -382,7 +311,7 @@
                 <w:rFonts w:ascii="Calibri" w:hAnsi="Calibri"/>
                 <w:sz w:val="20"/>
               </w:rPr>
-              <w:t xml:space="default">3.21</w:t>
+              <w:t xml:space="default">2.03</w:t>
             </w:r>
           </w:p>
         </w:tc>
@@ -406,31 +335,7 @@
                 <w:rFonts w:ascii="Calibri" w:hAnsi="Calibri"/>
                 <w:sz w:val="20"/>
               </w:rPr>
-              <w:t xml:space="default">0.85, 14.1</w:t>
-            </w:r>
-          </w:p>
-        </w:tc>
-        <w:tc>
-          <w:tcPr>
-            <w:tcBorders>
-              <w:top w:val="single" w:space="0" w:color="D3D3D3"/>
-              <w:bottom w:val="single" w:space="0" w:color="D3D3D3"/>
-              <w:start w:val="single" w:space="0" w:color="D3D3D3"/>
-              <w:end w:val="single" w:space="0" w:color="D3D3D3"/>
-            </w:tcBorders>
-          </w:tcPr>
-          <w:p>
-            <w:pPr>
-              <w:spacing w:before="0" w:after="60"/>
-              <w:keepNext/>
-              <w:jc w:val="center"/>
-            </w:pPr>
-            <w:r>
-              <w:rPr>
-                <w:rFonts w:ascii="Calibri" w:hAnsi="Calibri"/>
-                <w:sz w:val="20"/>
-              </w:rPr>
-              <w:t xml:space="default">0.10</w:t>
+              <w:t xml:space="default">0.50, 10.1</w:t>
             </w:r>
           </w:p>
         </w:tc>
@@ -459,31 +364,7 @@
                 <w:rFonts w:ascii="Calibri" w:hAnsi="Calibri"/>
                 <w:sz w:val="20"/>
               </w:rPr>
-              <w:t xml:space="default">group</w:t>
-            </w:r>
-          </w:p>
-        </w:tc>
-        <w:tc>
-          <w:tcPr>
-            <w:tcBorders>
-              <w:top w:val="single" w:space="0" w:color="D3D3D3"/>
-              <w:bottom w:val="single" w:space="0" w:color="D3D3D3"/>
-              <w:start w:val="single" w:space="0" w:color="D3D3D3"/>
-              <w:end w:val="single" w:space="0" w:color="D3D3D3"/>
-            </w:tcBorders>
-          </w:tcPr>
-          <w:p>
-            <w:pPr>
-              <w:spacing w:before="0" w:after="60"/>
-              <w:keepNext/>
-              <w:jc w:val="center"/>
-            </w:pPr>
-            <w:r>
-              <w:rPr>
-                <w:rFonts w:ascii="Calibri" w:hAnsi="Calibri"/>
-                <w:sz w:val="20"/>
-              </w:rPr>
-              <w:t xml:space="default"/>
+              <w:t xml:space="default">aki_yn</w:t>
             </w:r>
           </w:p>
         </w:tc>
@@ -560,7 +441,7 @@
                 <w:rFonts w:ascii="Calibri" w:hAnsi="Calibri"/>
                 <w:sz w:val="20"/>
               </w:rPr>
-              <w:t xml:space="default">    ECLS</w:t>
+              <w:t xml:space="default">    FALSE</w:t>
             </w:r>
           </w:p>
         </w:tc>
@@ -609,30 +490,6 @@
                 <w:sz w:val="20"/>
               </w:rPr>
               <w:t xml:space="default">—</w:t>
-            </w:r>
-          </w:p>
-        </w:tc>
-        <w:tc>
-          <w:tcPr>
-            <w:tcBorders>
-              <w:top w:val="single" w:space="0" w:color="D3D3D3"/>
-              <w:bottom w:val="single" w:space="0" w:color="D3D3D3"/>
-              <w:start w:val="single" w:space="0" w:color="D3D3D3"/>
-              <w:end w:val="single" w:space="0" w:color="D3D3D3"/>
-            </w:tcBorders>
-          </w:tcPr>
-          <w:p>
-            <w:pPr>
-              <w:spacing w:before="0" w:after="60"/>
-              <w:keepNext/>
-              <w:jc w:val="center"/>
-            </w:pPr>
-            <w:r>
-              <w:rPr>
-                <w:rFonts w:ascii="Calibri" w:hAnsi="Calibri"/>
-                <w:sz w:val="20"/>
-              </w:rPr>
-              <w:t xml:space="default"/>
             </w:r>
           </w:p>
         </w:tc>
@@ -661,7 +518,7 @@
                 <w:rFonts w:ascii="Calibri" w:hAnsi="Calibri"/>
                 <w:sz w:val="20"/>
               </w:rPr>
-              <w:t xml:space="default">    ECMELLA</w:t>
+              <w:t xml:space="default">    TRUE</w:t>
             </w:r>
           </w:p>
         </w:tc>
@@ -685,7 +542,7 @@
                 <w:rFonts w:ascii="Calibri" w:hAnsi="Calibri"/>
                 <w:sz w:val="20"/>
               </w:rPr>
-              <w:t xml:space="default">1.35</w:t>
+              <w:t xml:space="default">74.7</w:t>
             </w:r>
           </w:p>
         </w:tc>
@@ -709,31 +566,7 @@
                 <w:rFonts w:ascii="Calibri" w:hAnsi="Calibri"/>
                 <w:sz w:val="20"/>
               </w:rPr>
-              <w:t xml:space="default">0.46, 3.98</w:t>
-            </w:r>
-          </w:p>
-        </w:tc>
-        <w:tc>
-          <w:tcPr>
-            <w:tcBorders>
-              <w:top w:val="single" w:space="0" w:color="D3D3D3"/>
-              <w:bottom w:val="single" w:space="0" w:color="D3D3D3"/>
-              <w:start w:val="single" w:space="0" w:color="D3D3D3"/>
-              <w:end w:val="single" w:space="0" w:color="D3D3D3"/>
-            </w:tcBorders>
-          </w:tcPr>
-          <w:p>
-            <w:pPr>
-              <w:spacing w:before="0" w:after="60"/>
-              <w:keepNext/>
-              <w:jc w:val="center"/>
-            </w:pPr>
-            <w:r>
-              <w:rPr>
-                <w:rFonts w:ascii="Calibri" w:hAnsi="Calibri"/>
-                <w:sz w:val="20"/>
-              </w:rPr>
-              <w:t xml:space="default">0.6</w:t>
+              <w:t xml:space="default">16.6, 441</w:t>
             </w:r>
           </w:p>
         </w:tc>
@@ -762,31 +595,7 @@
                 <w:rFonts w:ascii="Calibri" w:hAnsi="Calibri"/>
                 <w:sz w:val="20"/>
               </w:rPr>
-              <w:t xml:space="default">aki_yn * group</w:t>
-            </w:r>
-          </w:p>
-        </w:tc>
-        <w:tc>
-          <w:tcPr>
-            <w:tcBorders>
-              <w:top w:val="single" w:space="0" w:color="D3D3D3"/>
-              <w:bottom w:val="single" w:space="0" w:color="D3D3D3"/>
-              <w:start w:val="single" w:space="0" w:color="D3D3D3"/>
-              <w:end w:val="single" w:space="0" w:color="D3D3D3"/>
-            </w:tcBorders>
-          </w:tcPr>
-          <w:p>
-            <w:pPr>
-              <w:spacing w:before="0" w:after="60"/>
-              <w:keepNext/>
-              <w:jc w:val="center"/>
-            </w:pPr>
-            <w:r>
-              <w:rPr>
-                <w:rFonts w:ascii="Calibri" w:hAnsi="Calibri"/>
-                <w:sz w:val="20"/>
-              </w:rPr>
-              <w:t xml:space="default"/>
+              <w:t xml:space="default">group * aki_yn</w:t>
             </w:r>
           </w:p>
         </w:tc>
@@ -863,7 +672,7 @@
                 <w:rFonts w:ascii="Calibri" w:hAnsi="Calibri"/>
                 <w:sz w:val="20"/>
               </w:rPr>
-              <w:t xml:space="default">    TRUE * ECMELLA</w:t>
+              <w:t xml:space="default">    ECMELLA * TRUE</w:t>
             </w:r>
           </w:p>
         </w:tc>
@@ -887,7 +696,7 @@
                 <w:rFonts w:ascii="Calibri" w:hAnsi="Calibri"/>
                 <w:sz w:val="20"/>
               </w:rPr>
-              <w:t xml:space="default">0.47</w:t>
+              <w:t xml:space="default">0.39</w:t>
             </w:r>
           </w:p>
         </w:tc>
@@ -911,31 +720,7 @@
                 <w:rFonts w:ascii="Calibri" w:hAnsi="Calibri"/>
                 <w:sz w:val="20"/>
               </w:rPr>
-              <w:t xml:space="default">0.06, 3.51</w:t>
-            </w:r>
-          </w:p>
-        </w:tc>
-        <w:tc>
-          <w:tcPr>
-            <w:tcBorders>
-              <w:top w:val="single" w:space="0" w:color="D3D3D3"/>
-              <w:bottom w:val="single" w:space="0" w:color="D3D3D3"/>
-              <w:start w:val="single" w:space="0" w:color="D3D3D3"/>
-              <w:end w:val="single" w:space="0" w:color="D3D3D3"/>
-            </w:tcBorders>
-          </w:tcPr>
-          <w:p>
-            <w:pPr>
-              <w:spacing w:before="0" w:after="60"/>
-              <w:keepNext/>
-              <w:jc w:val="center"/>
-            </w:pPr>
-            <w:r>
-              <w:rPr>
-                <w:rFonts w:ascii="Calibri" w:hAnsi="Calibri"/>
-                <w:sz w:val="20"/>
-              </w:rPr>
-              <w:t xml:space="default">0.5</w:t>
+              <w:t xml:space="default">0.05, 2.90</w:t>
             </w:r>
           </w:p>
         </w:tc>
@@ -946,7 +731,7 @@
         </w:trPr>
         <w:tc>
           <w:tcPr>
-            <w:gridSpan w:val="4"/>
+            <w:gridSpan w:val="3"/>
           </w:tcPr>
           <w:p>
             <w:pPr>

--- a/tbls/regs/secondary_hypothesis_2.docx
+++ b/tbls/regs/secondary_hypothesis_2.docx
@@ -80,7 +80,6 @@
             <w:tcBorders>
               <w:top w:val="single" w:sz="16" w:space="0" w:color="D3D3D3"/>
               <w:bottom w:val="single" w:sz="16" w:space="0" w:color="D3D3D3"/>
-              <w:end w:val="single" w:space="0" w:color="D3D3D3"/>
             </w:tcBorders>
           </w:tcPr>
           <w:p>
@@ -105,6 +104,30 @@
                 <w:sz w:val="20"/>
               </w:rPr>
               <w:t xml:space="default">1</w:t>
+            </w:r>
+          </w:p>
+        </w:tc>
+        <w:tc>
+          <w:tcPr>
+            <w:tcBorders>
+              <w:top w:val="single" w:sz="16" w:space="0" w:color="D3D3D3"/>
+              <w:bottom w:val="single" w:sz="16" w:space="0" w:color="D3D3D3"/>
+              <w:end w:val="single" w:space="0" w:color="D3D3D3"/>
+            </w:tcBorders>
+          </w:tcPr>
+          <w:p>
+            <w:pPr>
+              <w:spacing w:before="0" w:after="60"/>
+              <w:keepNext/>
+              <w:jc w:val="center"/>
+            </w:pPr>
+            <w:r>
+              <w:rPr>
+                <w:b w:val="true"/>
+                <w:rFonts w:ascii="Calibri" w:hAnsi="Calibri"/>
+                <w:sz w:val="20"/>
+              </w:rPr>
+              <w:t xml:space="preserve">p-value</w:t>
             </w:r>
           </w:p>
         </w:tc>
@@ -133,7 +156,31 @@
                 <w:rFonts w:ascii="Calibri" w:hAnsi="Calibri"/>
                 <w:sz w:val="20"/>
               </w:rPr>
-              <w:t xml:space="default">group</w:t>
+              <w:t xml:space="default">tCMS group</w:t>
+            </w:r>
+          </w:p>
+        </w:tc>
+        <w:tc>
+          <w:tcPr>
+            <w:tcBorders>
+              <w:top w:val="single" w:space="0" w:color="D3D3D3"/>
+              <w:bottom w:val="single" w:space="0" w:color="D3D3D3"/>
+              <w:start w:val="single" w:space="0" w:color="D3D3D3"/>
+              <w:end w:val="single" w:space="0" w:color="D3D3D3"/>
+            </w:tcBorders>
+          </w:tcPr>
+          <w:p>
+            <w:pPr>
+              <w:spacing w:before="0" w:after="60"/>
+              <w:keepNext/>
+              <w:jc w:val="center"/>
+            </w:pPr>
+            <w:r>
+              <w:rPr>
+                <w:rFonts w:ascii="Calibri" w:hAnsi="Calibri"/>
+                <w:sz w:val="20"/>
+              </w:rPr>
+              <w:t xml:space="default"/>
             </w:r>
           </w:p>
         </w:tc>
@@ -262,6 +309,30 @@
             </w:r>
           </w:p>
         </w:tc>
+        <w:tc>
+          <w:tcPr>
+            <w:tcBorders>
+              <w:top w:val="single" w:space="0" w:color="D3D3D3"/>
+              <w:bottom w:val="single" w:space="0" w:color="D3D3D3"/>
+              <w:start w:val="single" w:space="0" w:color="D3D3D3"/>
+              <w:end w:val="single" w:space="0" w:color="D3D3D3"/>
+            </w:tcBorders>
+          </w:tcPr>
+          <w:p>
+            <w:pPr>
+              <w:spacing w:before="0" w:after="60"/>
+              <w:keepNext/>
+              <w:jc w:val="center"/>
+            </w:pPr>
+            <w:r>
+              <w:rPr>
+                <w:rFonts w:ascii="Calibri" w:hAnsi="Calibri"/>
+                <w:sz w:val="20"/>
+              </w:rPr>
+              <w:t xml:space="default"/>
+            </w:r>
+          </w:p>
+        </w:tc>
       </w:tr>
       <w:tr>
         <w:trPr>
@@ -311,31 +382,55 @@
                 <w:rFonts w:ascii="Calibri" w:hAnsi="Calibri"/>
                 <w:sz w:val="20"/>
               </w:rPr>
-              <w:t xml:space="default">2.03</w:t>
-            </w:r>
-          </w:p>
-        </w:tc>
-        <w:tc>
-          <w:tcPr>
-            <w:tcBorders>
-              <w:top w:val="single" w:space="0" w:color="D3D3D3"/>
-              <w:bottom w:val="single" w:space="0" w:color="D3D3D3"/>
-              <w:start w:val="single" w:space="0" w:color="D3D3D3"/>
-              <w:end w:val="single" w:space="0" w:color="D3D3D3"/>
-            </w:tcBorders>
-          </w:tcPr>
-          <w:p>
-            <w:pPr>
-              <w:spacing w:before="0" w:after="60"/>
-              <w:keepNext/>
-              <w:jc w:val="center"/>
-            </w:pPr>
-            <w:r>
-              <w:rPr>
-                <w:rFonts w:ascii="Calibri" w:hAnsi="Calibri"/>
-                <w:sz w:val="20"/>
-              </w:rPr>
-              <w:t xml:space="default">0.50, 10.1</w:t>
+              <w:t xml:space="default">1.27</w:t>
+            </w:r>
+          </w:p>
+        </w:tc>
+        <w:tc>
+          <w:tcPr>
+            <w:tcBorders>
+              <w:top w:val="single" w:space="0" w:color="D3D3D3"/>
+              <w:bottom w:val="single" w:space="0" w:color="D3D3D3"/>
+              <w:start w:val="single" w:space="0" w:color="D3D3D3"/>
+              <w:end w:val="single" w:space="0" w:color="D3D3D3"/>
+            </w:tcBorders>
+          </w:tcPr>
+          <w:p>
+            <w:pPr>
+              <w:spacing w:before="0" w:after="60"/>
+              <w:keepNext/>
+              <w:jc w:val="center"/>
+            </w:pPr>
+            <w:r>
+              <w:rPr>
+                <w:rFonts w:ascii="Calibri" w:hAnsi="Calibri"/>
+                <w:sz w:val="20"/>
+              </w:rPr>
+              <w:t xml:space="default">0.57, 2.82</w:t>
+            </w:r>
+          </w:p>
+        </w:tc>
+        <w:tc>
+          <w:tcPr>
+            <w:tcBorders>
+              <w:top w:val="single" w:space="0" w:color="D3D3D3"/>
+              <w:bottom w:val="single" w:space="0" w:color="D3D3D3"/>
+              <w:start w:val="single" w:space="0" w:color="D3D3D3"/>
+              <w:end w:val="single" w:space="0" w:color="D3D3D3"/>
+            </w:tcBorders>
+          </w:tcPr>
+          <w:p>
+            <w:pPr>
+              <w:spacing w:before="0" w:after="60"/>
+              <w:keepNext/>
+              <w:jc w:val="center"/>
+            </w:pPr>
+            <w:r>
+              <w:rPr>
+                <w:rFonts w:ascii="Calibri" w:hAnsi="Calibri"/>
+                <w:sz w:val="20"/>
+              </w:rPr>
+              <w:t xml:space="default">0.6</w:t>
             </w:r>
           </w:p>
         </w:tc>
@@ -364,7 +459,31 @@
                 <w:rFonts w:ascii="Calibri" w:hAnsi="Calibri"/>
                 <w:sz w:val="20"/>
               </w:rPr>
-              <w:t xml:space="default">aki_yn</w:t>
+              <w:t xml:space="default">AKI on tCMS</w:t>
+            </w:r>
+          </w:p>
+        </w:tc>
+        <w:tc>
+          <w:tcPr>
+            <w:tcBorders>
+              <w:top w:val="single" w:space="0" w:color="D3D3D3"/>
+              <w:bottom w:val="single" w:space="0" w:color="D3D3D3"/>
+              <w:start w:val="single" w:space="0" w:color="D3D3D3"/>
+              <w:end w:val="single" w:space="0" w:color="D3D3D3"/>
+            </w:tcBorders>
+          </w:tcPr>
+          <w:p>
+            <w:pPr>
+              <w:spacing w:before="0" w:after="60"/>
+              <w:keepNext/>
+              <w:jc w:val="center"/>
+            </w:pPr>
+            <w:r>
+              <w:rPr>
+                <w:rFonts w:ascii="Calibri" w:hAnsi="Calibri"/>
+                <w:sz w:val="20"/>
+              </w:rPr>
+              <w:t xml:space="default"/>
             </w:r>
           </w:p>
         </w:tc>
@@ -493,6 +612,30 @@
             </w:r>
           </w:p>
         </w:tc>
+        <w:tc>
+          <w:tcPr>
+            <w:tcBorders>
+              <w:top w:val="single" w:space="0" w:color="D3D3D3"/>
+              <w:bottom w:val="single" w:space="0" w:color="D3D3D3"/>
+              <w:start w:val="single" w:space="0" w:color="D3D3D3"/>
+              <w:end w:val="single" w:space="0" w:color="D3D3D3"/>
+            </w:tcBorders>
+          </w:tcPr>
+          <w:p>
+            <w:pPr>
+              <w:spacing w:before="0" w:after="60"/>
+              <w:keepNext/>
+              <w:jc w:val="center"/>
+            </w:pPr>
+            <w:r>
+              <w:rPr>
+                <w:rFonts w:ascii="Calibri" w:hAnsi="Calibri"/>
+                <w:sz w:val="20"/>
+              </w:rPr>
+              <w:t xml:space="default"/>
+            </w:r>
+          </w:p>
+        </w:tc>
       </w:tr>
       <w:tr>
         <w:trPr>
@@ -542,31 +685,55 @@
                 <w:rFonts w:ascii="Calibri" w:hAnsi="Calibri"/>
                 <w:sz w:val="20"/>
               </w:rPr>
-              <w:t xml:space="default">74.7</w:t>
-            </w:r>
-          </w:p>
-        </w:tc>
-        <w:tc>
-          <w:tcPr>
-            <w:tcBorders>
-              <w:top w:val="single" w:space="0" w:color="D3D3D3"/>
-              <w:bottom w:val="single" w:space="0" w:color="D3D3D3"/>
-              <w:start w:val="single" w:space="0" w:color="D3D3D3"/>
-              <w:end w:val="single" w:space="0" w:color="D3D3D3"/>
-            </w:tcBorders>
-          </w:tcPr>
-          <w:p>
-            <w:pPr>
-              <w:spacing w:before="0" w:after="60"/>
-              <w:keepNext/>
-              <w:jc w:val="center"/>
-            </w:pPr>
-            <w:r>
-              <w:rPr>
-                <w:rFonts w:ascii="Calibri" w:hAnsi="Calibri"/>
-                <w:sz w:val="20"/>
-              </w:rPr>
-              <w:t xml:space="default">16.6, 441</w:t>
+              <w:t xml:space="default">1.62</w:t>
+            </w:r>
+          </w:p>
+        </w:tc>
+        <w:tc>
+          <w:tcPr>
+            <w:tcBorders>
+              <w:top w:val="single" w:space="0" w:color="D3D3D3"/>
+              <w:bottom w:val="single" w:space="0" w:color="D3D3D3"/>
+              <w:start w:val="single" w:space="0" w:color="D3D3D3"/>
+              <w:end w:val="single" w:space="0" w:color="D3D3D3"/>
+            </w:tcBorders>
+          </w:tcPr>
+          <w:p>
+            <w:pPr>
+              <w:spacing w:before="0" w:after="60"/>
+              <w:keepNext/>
+              <w:jc w:val="center"/>
+            </w:pPr>
+            <w:r>
+              <w:rPr>
+                <w:rFonts w:ascii="Calibri" w:hAnsi="Calibri"/>
+                <w:sz w:val="20"/>
+              </w:rPr>
+              <w:t xml:space="default">0.53, 5.32</w:t>
+            </w:r>
+          </w:p>
+        </w:tc>
+        <w:tc>
+          <w:tcPr>
+            <w:tcBorders>
+              <w:top w:val="single" w:space="0" w:color="D3D3D3"/>
+              <w:bottom w:val="single" w:space="0" w:color="D3D3D3"/>
+              <w:start w:val="single" w:space="0" w:color="D3D3D3"/>
+              <w:end w:val="single" w:space="0" w:color="D3D3D3"/>
+            </w:tcBorders>
+          </w:tcPr>
+          <w:p>
+            <w:pPr>
+              <w:spacing w:before="0" w:after="60"/>
+              <w:keepNext/>
+              <w:jc w:val="center"/>
+            </w:pPr>
+            <w:r>
+              <w:rPr>
+                <w:rFonts w:ascii="Calibri" w:hAnsi="Calibri"/>
+                <w:sz w:val="20"/>
+              </w:rPr>
+              <w:t xml:space="default">0.4</w:t>
             </w:r>
           </w:p>
         </w:tc>
@@ -595,7 +762,31 @@
                 <w:rFonts w:ascii="Calibri" w:hAnsi="Calibri"/>
                 <w:sz w:val="20"/>
               </w:rPr>
-              <w:t xml:space="default">group * aki_yn</w:t>
+              <w:t xml:space="default">tCMS group * AKI on tCMS</w:t>
+            </w:r>
+          </w:p>
+        </w:tc>
+        <w:tc>
+          <w:tcPr>
+            <w:tcBorders>
+              <w:top w:val="single" w:space="0" w:color="D3D3D3"/>
+              <w:bottom w:val="single" w:space="0" w:color="D3D3D3"/>
+              <w:start w:val="single" w:space="0" w:color="D3D3D3"/>
+              <w:end w:val="single" w:space="0" w:color="D3D3D3"/>
+            </w:tcBorders>
+          </w:tcPr>
+          <w:p>
+            <w:pPr>
+              <w:spacing w:before="0" w:after="60"/>
+              <w:keepNext/>
+              <w:jc w:val="center"/>
+            </w:pPr>
+            <w:r>
+              <w:rPr>
+                <w:rFonts w:ascii="Calibri" w:hAnsi="Calibri"/>
+                <w:sz w:val="20"/>
+              </w:rPr>
+              <w:t xml:space="default"/>
             </w:r>
           </w:p>
         </w:tc>
@@ -696,31 +887,55 @@
                 <w:rFonts w:ascii="Calibri" w:hAnsi="Calibri"/>
                 <w:sz w:val="20"/>
               </w:rPr>
-              <w:t xml:space="default">0.39</w:t>
-            </w:r>
-          </w:p>
-        </w:tc>
-        <w:tc>
-          <w:tcPr>
-            <w:tcBorders>
-              <w:top w:val="single" w:space="0" w:color="D3D3D3"/>
-              <w:bottom w:val="single" w:space="0" w:color="D3D3D3"/>
-              <w:start w:val="single" w:space="0" w:color="D3D3D3"/>
-              <w:end w:val="single" w:space="0" w:color="D3D3D3"/>
-            </w:tcBorders>
-          </w:tcPr>
-          <w:p>
-            <w:pPr>
-              <w:spacing w:before="0" w:after="60"/>
-              <w:keepNext/>
-              <w:jc w:val="center"/>
-            </w:pPr>
-            <w:r>
-              <w:rPr>
-                <w:rFonts w:ascii="Calibri" w:hAnsi="Calibri"/>
-                <w:sz w:val="20"/>
-              </w:rPr>
-              <w:t xml:space="default">0.05, 2.90</w:t>
+              <w:t xml:space="default">0.69</w:t>
+            </w:r>
+          </w:p>
+        </w:tc>
+        <w:tc>
+          <w:tcPr>
+            <w:tcBorders>
+              <w:top w:val="single" w:space="0" w:color="D3D3D3"/>
+              <w:bottom w:val="single" w:space="0" w:color="D3D3D3"/>
+              <w:start w:val="single" w:space="0" w:color="D3D3D3"/>
+              <w:end w:val="single" w:space="0" w:color="D3D3D3"/>
+            </w:tcBorders>
+          </w:tcPr>
+          <w:p>
+            <w:pPr>
+              <w:spacing w:before="0" w:after="60"/>
+              <w:keepNext/>
+              <w:jc w:val="center"/>
+            </w:pPr>
+            <w:r>
+              <w:rPr>
+                <w:rFonts w:ascii="Calibri" w:hAnsi="Calibri"/>
+                <w:sz w:val="20"/>
+              </w:rPr>
+              <w:t xml:space="default">0.12, 4.17</w:t>
+            </w:r>
+          </w:p>
+        </w:tc>
+        <w:tc>
+          <w:tcPr>
+            <w:tcBorders>
+              <w:top w:val="single" w:space="0" w:color="D3D3D3"/>
+              <w:bottom w:val="single" w:space="0" w:color="D3D3D3"/>
+              <w:start w:val="single" w:space="0" w:color="D3D3D3"/>
+              <w:end w:val="single" w:space="0" w:color="D3D3D3"/>
+            </w:tcBorders>
+          </w:tcPr>
+          <w:p>
+            <w:pPr>
+              <w:spacing w:before="0" w:after="60"/>
+              <w:keepNext/>
+              <w:jc w:val="center"/>
+            </w:pPr>
+            <w:r>
+              <w:rPr>
+                <w:rFonts w:ascii="Calibri" w:hAnsi="Calibri"/>
+                <w:sz w:val="20"/>
+              </w:rPr>
+              <w:t xml:space="default">0.7</w:t>
             </w:r>
           </w:p>
         </w:tc>
@@ -731,7 +946,7 @@
         </w:trPr>
         <w:tc>
           <w:tcPr>
-            <w:gridSpan w:val="3"/>
+            <w:gridSpan w:val="4"/>
           </w:tcPr>
           <w:p>
             <w:pPr>

--- a/tbls/regs/secondary_hypothesis_2.docx
+++ b/tbls/regs/secondary_hypothesis_2.docx
@@ -62,6 +62,29 @@
                 <w:rFonts w:ascii="Calibri" w:hAnsi="Calibri"/>
                 <w:sz w:val="20"/>
               </w:rPr>
+              <w:t xml:space="preserve">N</w:t>
+            </w:r>
+          </w:p>
+        </w:tc>
+        <w:tc>
+          <w:tcPr>
+            <w:tcBorders>
+              <w:top w:val="single" w:sz="16" w:space="0" w:color="D3D3D3"/>
+              <w:bottom w:val="single" w:sz="16" w:space="0" w:color="D3D3D3"/>
+            </w:tcBorders>
+          </w:tcPr>
+          <w:p>
+            <w:pPr>
+              <w:spacing w:before="0" w:after="60"/>
+              <w:keepNext/>
+              <w:jc w:val="center"/>
+            </w:pPr>
+            <w:r>
+              <w:rPr>
+                <w:b w:val="true"/>
+                <w:rFonts w:ascii="Calibri" w:hAnsi="Calibri"/>
+                <w:sz w:val="20"/>
+              </w:rPr>
               <w:t xml:space="preserve">OR</w:t>
             </w:r>
             <w:r>
@@ -156,79 +179,103 @@
                 <w:rFonts w:ascii="Calibri" w:hAnsi="Calibri"/>
                 <w:sz w:val="20"/>
               </w:rPr>
-              <w:t xml:space="default">tCMS group</w:t>
-            </w:r>
-          </w:p>
-        </w:tc>
-        <w:tc>
-          <w:tcPr>
-            <w:tcBorders>
-              <w:top w:val="single" w:space="0" w:color="D3D3D3"/>
-              <w:bottom w:val="single" w:space="0" w:color="D3D3D3"/>
-              <w:start w:val="single" w:space="0" w:color="D3D3D3"/>
-              <w:end w:val="single" w:space="0" w:color="D3D3D3"/>
-            </w:tcBorders>
-          </w:tcPr>
-          <w:p>
-            <w:pPr>
-              <w:spacing w:before="0" w:after="60"/>
-              <w:keepNext/>
-              <w:jc w:val="center"/>
-            </w:pPr>
-            <w:r>
-              <w:rPr>
-                <w:rFonts w:ascii="Calibri" w:hAnsi="Calibri"/>
-                <w:sz w:val="20"/>
-              </w:rPr>
-              <w:t xml:space="default"/>
-            </w:r>
-          </w:p>
-        </w:tc>
-        <w:tc>
-          <w:tcPr>
-            <w:tcBorders>
-              <w:top w:val="single" w:space="0" w:color="D3D3D3"/>
-              <w:bottom w:val="single" w:space="0" w:color="D3D3D3"/>
-              <w:start w:val="single" w:space="0" w:color="D3D3D3"/>
-              <w:end w:val="single" w:space="0" w:color="D3D3D3"/>
-            </w:tcBorders>
-          </w:tcPr>
-          <w:p>
-            <w:pPr>
-              <w:spacing w:before="0" w:after="60"/>
-              <w:keepNext/>
-              <w:jc w:val="center"/>
-            </w:pPr>
-            <w:r>
-              <w:rPr>
-                <w:rFonts w:ascii="Calibri" w:hAnsi="Calibri"/>
-                <w:sz w:val="20"/>
-              </w:rPr>
-              <w:t xml:space="default"/>
-            </w:r>
-          </w:p>
-        </w:tc>
-        <w:tc>
-          <w:tcPr>
-            <w:tcBorders>
-              <w:top w:val="single" w:space="0" w:color="D3D3D3"/>
-              <w:bottom w:val="single" w:space="0" w:color="D3D3D3"/>
-              <w:start w:val="single" w:space="0" w:color="D3D3D3"/>
-              <w:end w:val="single" w:space="0" w:color="D3D3D3"/>
-            </w:tcBorders>
-          </w:tcPr>
-          <w:p>
-            <w:pPr>
-              <w:spacing w:before="0" w:after="60"/>
-              <w:keepNext/>
-              <w:jc w:val="center"/>
-            </w:pPr>
-            <w:r>
-              <w:rPr>
-                <w:rFonts w:ascii="Calibri" w:hAnsi="Calibri"/>
-                <w:sz w:val="20"/>
-              </w:rPr>
-              <w:t xml:space="default"/>
+              <w:t xml:space="default">age</w:t>
+            </w:r>
+          </w:p>
+        </w:tc>
+        <w:tc>
+          <w:tcPr>
+            <w:tcBorders>
+              <w:top w:val="single" w:space="0" w:color="D3D3D3"/>
+              <w:bottom w:val="single" w:space="0" w:color="D3D3D3"/>
+              <w:start w:val="single" w:space="0" w:color="D3D3D3"/>
+              <w:end w:val="single" w:space="0" w:color="D3D3D3"/>
+            </w:tcBorders>
+          </w:tcPr>
+          <w:p>
+            <w:pPr>
+              <w:spacing w:before="0" w:after="60"/>
+              <w:keepNext/>
+              <w:jc w:val="center"/>
+            </w:pPr>
+            <w:r>
+              <w:rPr>
+                <w:rFonts w:ascii="Calibri" w:hAnsi="Calibri"/>
+                <w:sz w:val="20"/>
+              </w:rPr>
+              <w:t xml:space="default">265</w:t>
+            </w:r>
+          </w:p>
+        </w:tc>
+        <w:tc>
+          <w:tcPr>
+            <w:tcBorders>
+              <w:top w:val="single" w:space="0" w:color="D3D3D3"/>
+              <w:bottom w:val="single" w:space="0" w:color="D3D3D3"/>
+              <w:start w:val="single" w:space="0" w:color="D3D3D3"/>
+              <w:end w:val="single" w:space="0" w:color="D3D3D3"/>
+            </w:tcBorders>
+          </w:tcPr>
+          <w:p>
+            <w:pPr>
+              <w:spacing w:before="0" w:after="60"/>
+              <w:keepNext/>
+              <w:jc w:val="center"/>
+            </w:pPr>
+            <w:r>
+              <w:rPr>
+                <w:rFonts w:ascii="Calibri" w:hAnsi="Calibri"/>
+                <w:sz w:val="20"/>
+              </w:rPr>
+              <w:t xml:space="default">0.98</w:t>
+            </w:r>
+          </w:p>
+        </w:tc>
+        <w:tc>
+          <w:tcPr>
+            <w:tcBorders>
+              <w:top w:val="single" w:space="0" w:color="D3D3D3"/>
+              <w:bottom w:val="single" w:space="0" w:color="D3D3D3"/>
+              <w:start w:val="single" w:space="0" w:color="D3D3D3"/>
+              <w:end w:val="single" w:space="0" w:color="D3D3D3"/>
+            </w:tcBorders>
+          </w:tcPr>
+          <w:p>
+            <w:pPr>
+              <w:spacing w:before="0" w:after="60"/>
+              <w:keepNext/>
+              <w:jc w:val="center"/>
+            </w:pPr>
+            <w:r>
+              <w:rPr>
+                <w:rFonts w:ascii="Calibri" w:hAnsi="Calibri"/>
+                <w:sz w:val="20"/>
+              </w:rPr>
+              <w:t xml:space="default">0.96, 1.0</w:t>
+            </w:r>
+          </w:p>
+        </w:tc>
+        <w:tc>
+          <w:tcPr>
+            <w:tcBorders>
+              <w:top w:val="single" w:space="0" w:color="D3D3D3"/>
+              <w:bottom w:val="single" w:space="0" w:color="D3D3D3"/>
+              <w:start w:val="single" w:space="0" w:color="D3D3D3"/>
+              <w:end w:val="single" w:space="0" w:color="D3D3D3"/>
+            </w:tcBorders>
+          </w:tcPr>
+          <w:p>
+            <w:pPr>
+              <w:spacing w:before="0" w:after="60"/>
+              <w:keepNext/>
+              <w:jc w:val="center"/>
+            </w:pPr>
+            <w:r>
+              <w:rPr>
+                <w:rFonts w:ascii="Calibri" w:hAnsi="Calibri"/>
+                <w:sz w:val="20"/>
+              </w:rPr>
+              <w:t xml:space="default">0.013</w:t>
             </w:r>
           </w:p>
         </w:tc>
@@ -257,55 +304,31 @@
                 <w:rFonts w:ascii="Calibri" w:hAnsi="Calibri"/>
                 <w:sz w:val="20"/>
               </w:rPr>
-              <w:t xml:space="default">    ECLS</w:t>
-            </w:r>
-          </w:p>
-        </w:tc>
-        <w:tc>
-          <w:tcPr>
-            <w:tcBorders>
-              <w:top w:val="single" w:space="0" w:color="D3D3D3"/>
-              <w:bottom w:val="single" w:space="0" w:color="D3D3D3"/>
-              <w:start w:val="single" w:space="0" w:color="D3D3D3"/>
-              <w:end w:val="single" w:space="0" w:color="D3D3D3"/>
-            </w:tcBorders>
-          </w:tcPr>
-          <w:p>
-            <w:pPr>
-              <w:spacing w:before="0" w:after="60"/>
-              <w:keepNext/>
-              <w:jc w:val="center"/>
-            </w:pPr>
-            <w:r>
-              <w:rPr>
-                <w:rFonts w:ascii="Calibri" w:hAnsi="Calibri"/>
-                <w:sz w:val="20"/>
-              </w:rPr>
-              <w:t xml:space="default">—</w:t>
-            </w:r>
-          </w:p>
-        </w:tc>
-        <w:tc>
-          <w:tcPr>
-            <w:tcBorders>
-              <w:top w:val="single" w:space="0" w:color="D3D3D3"/>
-              <w:bottom w:val="single" w:space="0" w:color="D3D3D3"/>
-              <w:start w:val="single" w:space="0" w:color="D3D3D3"/>
-              <w:end w:val="single" w:space="0" w:color="D3D3D3"/>
-            </w:tcBorders>
-          </w:tcPr>
-          <w:p>
-            <w:pPr>
-              <w:spacing w:before="0" w:after="60"/>
-              <w:keepNext/>
-              <w:jc w:val="center"/>
-            </w:pPr>
-            <w:r>
-              <w:rPr>
-                <w:rFonts w:ascii="Calibri" w:hAnsi="Calibri"/>
-                <w:sz w:val="20"/>
-              </w:rPr>
-              <w:t xml:space="default">—</w:t>
+              <w:t xml:space="default">sex</w:t>
+            </w:r>
+          </w:p>
+        </w:tc>
+        <w:tc>
+          <w:tcPr>
+            <w:tcBorders>
+              <w:top w:val="single" w:space="0" w:color="D3D3D3"/>
+              <w:bottom w:val="single" w:space="0" w:color="D3D3D3"/>
+              <w:start w:val="single" w:space="0" w:color="D3D3D3"/>
+              <w:end w:val="single" w:space="0" w:color="D3D3D3"/>
+            </w:tcBorders>
+          </w:tcPr>
+          <w:p>
+            <w:pPr>
+              <w:spacing w:before="0" w:after="60"/>
+              <w:keepNext/>
+              <w:jc w:val="center"/>
+            </w:pPr>
+            <w:r>
+              <w:rPr>
+                <w:rFonts w:ascii="Calibri" w:hAnsi="Calibri"/>
+                <w:sz w:val="20"/>
+              </w:rPr>
+              <w:t xml:space="default">265</w:t>
             </w:r>
           </w:p>
         </w:tc>
@@ -330,6 +353,54 @@
                 <w:sz w:val="20"/>
               </w:rPr>
               <w:t xml:space="default"/>
+            </w:r>
+          </w:p>
+        </w:tc>
+        <w:tc>
+          <w:tcPr>
+            <w:tcBorders>
+              <w:top w:val="single" w:space="0" w:color="D3D3D3"/>
+              <w:bottom w:val="single" w:space="0" w:color="D3D3D3"/>
+              <w:start w:val="single" w:space="0" w:color="D3D3D3"/>
+              <w:end w:val="single" w:space="0" w:color="D3D3D3"/>
+            </w:tcBorders>
+          </w:tcPr>
+          <w:p>
+            <w:pPr>
+              <w:spacing w:before="0" w:after="60"/>
+              <w:keepNext/>
+              <w:jc w:val="center"/>
+            </w:pPr>
+            <w:r>
+              <w:rPr>
+                <w:rFonts w:ascii="Calibri" w:hAnsi="Calibri"/>
+                <w:sz w:val="20"/>
+              </w:rPr>
+              <w:t xml:space="default"/>
+            </w:r>
+          </w:p>
+        </w:tc>
+        <w:tc>
+          <w:tcPr>
+            <w:tcBorders>
+              <w:top w:val="single" w:space="0" w:color="D3D3D3"/>
+              <w:bottom w:val="single" w:space="0" w:color="D3D3D3"/>
+              <w:start w:val="single" w:space="0" w:color="D3D3D3"/>
+              <w:end w:val="single" w:space="0" w:color="D3D3D3"/>
+            </w:tcBorders>
+          </w:tcPr>
+          <w:p>
+            <w:pPr>
+              <w:spacing w:before="0" w:after="60"/>
+              <w:keepNext/>
+              <w:jc w:val="center"/>
+            </w:pPr>
+            <w:r>
+              <w:rPr>
+                <w:rFonts w:ascii="Calibri" w:hAnsi="Calibri"/>
+                <w:sz w:val="20"/>
+              </w:rPr>
+              <w:t xml:space="default">0.4</w:t>
             </w:r>
           </w:p>
         </w:tc>
@@ -357,80 +428,105 @@
               <w:rPr>
                 <w:rFonts w:ascii="Calibri" w:hAnsi="Calibri"/>
                 <w:sz w:val="20"/>
-              </w:rPr>
-              <w:t xml:space="default">    ECMELLA</w:t>
-            </w:r>
-          </w:p>
-        </w:tc>
-        <w:tc>
-          <w:tcPr>
-            <w:tcBorders>
-              <w:top w:val="single" w:space="0" w:color="D3D3D3"/>
-              <w:bottom w:val="single" w:space="0" w:color="D3D3D3"/>
-              <w:start w:val="single" w:space="0" w:color="D3D3D3"/>
-              <w:end w:val="single" w:space="0" w:color="D3D3D3"/>
-            </w:tcBorders>
-          </w:tcPr>
-          <w:p>
-            <w:pPr>
-              <w:spacing w:before="0" w:after="60"/>
-              <w:keepNext/>
-              <w:jc w:val="center"/>
-            </w:pPr>
-            <w:r>
-              <w:rPr>
-                <w:rFonts w:ascii="Calibri" w:hAnsi="Calibri"/>
-                <w:sz w:val="20"/>
-              </w:rPr>
-              <w:t xml:space="default">1.27</w:t>
-            </w:r>
-          </w:p>
-        </w:tc>
-        <w:tc>
-          <w:tcPr>
-            <w:tcBorders>
-              <w:top w:val="single" w:space="0" w:color="D3D3D3"/>
-              <w:bottom w:val="single" w:space="0" w:color="D3D3D3"/>
-              <w:start w:val="single" w:space="0" w:color="D3D3D3"/>
-              <w:end w:val="single" w:space="0" w:color="D3D3D3"/>
-            </w:tcBorders>
-          </w:tcPr>
-          <w:p>
-            <w:pPr>
-              <w:spacing w:before="0" w:after="60"/>
-              <w:keepNext/>
-              <w:jc w:val="center"/>
-            </w:pPr>
-            <w:r>
-              <w:rPr>
-                <w:rFonts w:ascii="Calibri" w:hAnsi="Calibri"/>
-                <w:sz w:val="20"/>
-              </w:rPr>
-              <w:t xml:space="default">0.57, 2.82</w:t>
-            </w:r>
-          </w:p>
-        </w:tc>
-        <w:tc>
-          <w:tcPr>
-            <w:tcBorders>
-              <w:top w:val="single" w:space="0" w:color="D3D3D3"/>
-              <w:bottom w:val="single" w:space="0" w:color="D3D3D3"/>
-              <w:start w:val="single" w:space="0" w:color="D3D3D3"/>
-              <w:end w:val="single" w:space="0" w:color="D3D3D3"/>
-            </w:tcBorders>
-          </w:tcPr>
-          <w:p>
-            <w:pPr>
-              <w:spacing w:before="0" w:after="60"/>
-              <w:keepNext/>
-              <w:jc w:val="center"/>
-            </w:pPr>
-            <w:r>
-              <w:rPr>
-                <w:rFonts w:ascii="Calibri" w:hAnsi="Calibri"/>
-                <w:sz w:val="20"/>
-              </w:rPr>
-              <w:t xml:space="default">0.6</w:t>
+                <w:i/>
+              </w:rPr>
+              <w:t xml:space="default">    female</w:t>
+            </w:r>
+          </w:p>
+        </w:tc>
+        <w:tc>
+          <w:tcPr>
+            <w:tcBorders>
+              <w:top w:val="single" w:space="0" w:color="D3D3D3"/>
+              <w:bottom w:val="single" w:space="0" w:color="D3D3D3"/>
+              <w:start w:val="single" w:space="0" w:color="D3D3D3"/>
+              <w:end w:val="single" w:space="0" w:color="D3D3D3"/>
+            </w:tcBorders>
+          </w:tcPr>
+          <w:p>
+            <w:pPr>
+              <w:spacing w:before="0" w:after="60"/>
+              <w:keepNext/>
+              <w:jc w:val="center"/>
+            </w:pPr>
+            <w:r>
+              <w:rPr>
+                <w:rFonts w:ascii="Calibri" w:hAnsi="Calibri"/>
+                <w:sz w:val="20"/>
+              </w:rPr>
+              <w:t xml:space="default"/>
+            </w:r>
+          </w:p>
+        </w:tc>
+        <w:tc>
+          <w:tcPr>
+            <w:tcBorders>
+              <w:top w:val="single" w:space="0" w:color="D3D3D3"/>
+              <w:bottom w:val="single" w:space="0" w:color="D3D3D3"/>
+              <w:start w:val="single" w:space="0" w:color="D3D3D3"/>
+              <w:end w:val="single" w:space="0" w:color="D3D3D3"/>
+            </w:tcBorders>
+          </w:tcPr>
+          <w:p>
+            <w:pPr>
+              <w:spacing w:before="0" w:after="60"/>
+              <w:keepNext/>
+              <w:jc w:val="center"/>
+            </w:pPr>
+            <w:r>
+              <w:rPr>
+                <w:rFonts w:ascii="Calibri" w:hAnsi="Calibri"/>
+                <w:sz w:val="20"/>
+              </w:rPr>
+              <w:t xml:space="default">—</w:t>
+            </w:r>
+          </w:p>
+        </w:tc>
+        <w:tc>
+          <w:tcPr>
+            <w:tcBorders>
+              <w:top w:val="single" w:space="0" w:color="D3D3D3"/>
+              <w:bottom w:val="single" w:space="0" w:color="D3D3D3"/>
+              <w:start w:val="single" w:space="0" w:color="D3D3D3"/>
+              <w:end w:val="single" w:space="0" w:color="D3D3D3"/>
+            </w:tcBorders>
+          </w:tcPr>
+          <w:p>
+            <w:pPr>
+              <w:spacing w:before="0" w:after="60"/>
+              <w:keepNext/>
+              <w:jc w:val="center"/>
+            </w:pPr>
+            <w:r>
+              <w:rPr>
+                <w:rFonts w:ascii="Calibri" w:hAnsi="Calibri"/>
+                <w:sz w:val="20"/>
+              </w:rPr>
+              <w:t xml:space="default">—</w:t>
+            </w:r>
+          </w:p>
+        </w:tc>
+        <w:tc>
+          <w:tcPr>
+            <w:tcBorders>
+              <w:top w:val="single" w:space="0" w:color="D3D3D3"/>
+              <w:bottom w:val="single" w:space="0" w:color="D3D3D3"/>
+              <w:start w:val="single" w:space="0" w:color="D3D3D3"/>
+              <w:end w:val="single" w:space="0" w:color="D3D3D3"/>
+            </w:tcBorders>
+          </w:tcPr>
+          <w:p>
+            <w:pPr>
+              <w:spacing w:before="0" w:after="60"/>
+              <w:keepNext/>
+              <w:jc w:val="center"/>
+            </w:pPr>
+            <w:r>
+              <w:rPr>
+                <w:rFonts w:ascii="Calibri" w:hAnsi="Calibri"/>
+                <w:sz w:val="20"/>
+              </w:rPr>
+              <w:t xml:space="default"/>
             </w:r>
           </w:p>
         </w:tc>
@@ -458,8 +554,9 @@
               <w:rPr>
                 <w:rFonts w:ascii="Calibri" w:hAnsi="Calibri"/>
                 <w:sz w:val="20"/>
-              </w:rPr>
-              <w:t xml:space="default">AKI on tCMS</w:t>
+                <w:i/>
+              </w:rPr>
+              <w:t xml:space="default">    male</w:t>
             </w:r>
           </w:p>
         </w:tc>
@@ -507,7 +604,31 @@
                 <w:rFonts w:ascii="Calibri" w:hAnsi="Calibri"/>
                 <w:sz w:val="20"/>
               </w:rPr>
-              <w:t xml:space="default"/>
+              <w:t xml:space="default">1.37</w:t>
+            </w:r>
+          </w:p>
+        </w:tc>
+        <w:tc>
+          <w:tcPr>
+            <w:tcBorders>
+              <w:top w:val="single" w:space="0" w:color="D3D3D3"/>
+              <w:bottom w:val="single" w:space="0" w:color="D3D3D3"/>
+              <w:start w:val="single" w:space="0" w:color="D3D3D3"/>
+              <w:end w:val="single" w:space="0" w:color="D3D3D3"/>
+            </w:tcBorders>
+          </w:tcPr>
+          <w:p>
+            <w:pPr>
+              <w:spacing w:before="0" w:after="60"/>
+              <w:keepNext/>
+              <w:jc w:val="center"/>
+            </w:pPr>
+            <w:r>
+              <w:rPr>
+                <w:rFonts w:ascii="Calibri" w:hAnsi="Calibri"/>
+                <w:sz w:val="20"/>
+              </w:rPr>
+              <w:t xml:space="default">0.71, 2.71</w:t>
             </w:r>
           </w:p>
         </w:tc>
@@ -560,79 +681,103 @@
                 <w:rFonts w:ascii="Calibri" w:hAnsi="Calibri"/>
                 <w:sz w:val="20"/>
               </w:rPr>
-              <w:t xml:space="default">    FALSE</w:t>
-            </w:r>
-          </w:p>
-        </w:tc>
-        <w:tc>
-          <w:tcPr>
-            <w:tcBorders>
-              <w:top w:val="single" w:space="0" w:color="D3D3D3"/>
-              <w:bottom w:val="single" w:space="0" w:color="D3D3D3"/>
-              <w:start w:val="single" w:space="0" w:color="D3D3D3"/>
-              <w:end w:val="single" w:space="0" w:color="D3D3D3"/>
-            </w:tcBorders>
-          </w:tcPr>
-          <w:p>
-            <w:pPr>
-              <w:spacing w:before="0" w:after="60"/>
-              <w:keepNext/>
-              <w:jc w:val="center"/>
-            </w:pPr>
-            <w:r>
-              <w:rPr>
-                <w:rFonts w:ascii="Calibri" w:hAnsi="Calibri"/>
-                <w:sz w:val="20"/>
-              </w:rPr>
-              <w:t xml:space="default">—</w:t>
-            </w:r>
-          </w:p>
-        </w:tc>
-        <w:tc>
-          <w:tcPr>
-            <w:tcBorders>
-              <w:top w:val="single" w:space="0" w:color="D3D3D3"/>
-              <w:bottom w:val="single" w:space="0" w:color="D3D3D3"/>
-              <w:start w:val="single" w:space="0" w:color="D3D3D3"/>
-              <w:end w:val="single" w:space="0" w:color="D3D3D3"/>
-            </w:tcBorders>
-          </w:tcPr>
-          <w:p>
-            <w:pPr>
-              <w:spacing w:before="0" w:after="60"/>
-              <w:keepNext/>
-              <w:jc w:val="center"/>
-            </w:pPr>
-            <w:r>
-              <w:rPr>
-                <w:rFonts w:ascii="Calibri" w:hAnsi="Calibri"/>
-                <w:sz w:val="20"/>
-              </w:rPr>
-              <w:t xml:space="default">—</w:t>
-            </w:r>
-          </w:p>
-        </w:tc>
-        <w:tc>
-          <w:tcPr>
-            <w:tcBorders>
-              <w:top w:val="single" w:space="0" w:color="D3D3D3"/>
-              <w:bottom w:val="single" w:space="0" w:color="D3D3D3"/>
-              <w:start w:val="single" w:space="0" w:color="D3D3D3"/>
-              <w:end w:val="single" w:space="0" w:color="D3D3D3"/>
-            </w:tcBorders>
-          </w:tcPr>
-          <w:p>
-            <w:pPr>
-              <w:spacing w:before="0" w:after="60"/>
-              <w:keepNext/>
-              <w:jc w:val="center"/>
-            </w:pPr>
-            <w:r>
-              <w:rPr>
-                <w:rFonts w:ascii="Calibri" w:hAnsi="Calibri"/>
-                <w:sz w:val="20"/>
-              </w:rPr>
-              <w:t xml:space="default"/>
+              <w:t xml:space="default">bmi</w:t>
+            </w:r>
+          </w:p>
+        </w:tc>
+        <w:tc>
+          <w:tcPr>
+            <w:tcBorders>
+              <w:top w:val="single" w:space="0" w:color="D3D3D3"/>
+              <w:bottom w:val="single" w:space="0" w:color="D3D3D3"/>
+              <w:start w:val="single" w:space="0" w:color="D3D3D3"/>
+              <w:end w:val="single" w:space="0" w:color="D3D3D3"/>
+            </w:tcBorders>
+          </w:tcPr>
+          <w:p>
+            <w:pPr>
+              <w:spacing w:before="0" w:after="60"/>
+              <w:keepNext/>
+              <w:jc w:val="center"/>
+            </w:pPr>
+            <w:r>
+              <w:rPr>
+                <w:rFonts w:ascii="Calibri" w:hAnsi="Calibri"/>
+                <w:sz w:val="20"/>
+              </w:rPr>
+              <w:t xml:space="default">265</w:t>
+            </w:r>
+          </w:p>
+        </w:tc>
+        <w:tc>
+          <w:tcPr>
+            <w:tcBorders>
+              <w:top w:val="single" w:space="0" w:color="D3D3D3"/>
+              <w:bottom w:val="single" w:space="0" w:color="D3D3D3"/>
+              <w:start w:val="single" w:space="0" w:color="D3D3D3"/>
+              <w:end w:val="single" w:space="0" w:color="D3D3D3"/>
+            </w:tcBorders>
+          </w:tcPr>
+          <w:p>
+            <w:pPr>
+              <w:spacing w:before="0" w:after="60"/>
+              <w:keepNext/>
+              <w:jc w:val="center"/>
+            </w:pPr>
+            <w:r>
+              <w:rPr>
+                <w:rFonts w:ascii="Calibri" w:hAnsi="Calibri"/>
+                <w:sz w:val="20"/>
+              </w:rPr>
+              <w:t xml:space="default">0.98</w:t>
+            </w:r>
+          </w:p>
+        </w:tc>
+        <w:tc>
+          <w:tcPr>
+            <w:tcBorders>
+              <w:top w:val="single" w:space="0" w:color="D3D3D3"/>
+              <w:bottom w:val="single" w:space="0" w:color="D3D3D3"/>
+              <w:start w:val="single" w:space="0" w:color="D3D3D3"/>
+              <w:end w:val="single" w:space="0" w:color="D3D3D3"/>
+            </w:tcBorders>
+          </w:tcPr>
+          <w:p>
+            <w:pPr>
+              <w:spacing w:before="0" w:after="60"/>
+              <w:keepNext/>
+              <w:jc w:val="center"/>
+            </w:pPr>
+            <w:r>
+              <w:rPr>
+                <w:rFonts w:ascii="Calibri" w:hAnsi="Calibri"/>
+                <w:sz w:val="20"/>
+              </w:rPr>
+              <w:t xml:space="default">0.93, 1.02</w:t>
+            </w:r>
+          </w:p>
+        </w:tc>
+        <w:tc>
+          <w:tcPr>
+            <w:tcBorders>
+              <w:top w:val="single" w:space="0" w:color="D3D3D3"/>
+              <w:bottom w:val="single" w:space="0" w:color="D3D3D3"/>
+              <w:start w:val="single" w:space="0" w:color="D3D3D3"/>
+              <w:end w:val="single" w:space="0" w:color="D3D3D3"/>
+            </w:tcBorders>
+          </w:tcPr>
+          <w:p>
+            <w:pPr>
+              <w:spacing w:before="0" w:after="60"/>
+              <w:keepNext/>
+              <w:jc w:val="center"/>
+            </w:pPr>
+            <w:r>
+              <w:rPr>
+                <w:rFonts w:ascii="Calibri" w:hAnsi="Calibri"/>
+                <w:sz w:val="20"/>
+              </w:rPr>
+              <w:t xml:space="default">0.3</w:t>
             </w:r>
           </w:p>
         </w:tc>
@@ -661,79 +806,103 @@
                 <w:rFonts w:ascii="Calibri" w:hAnsi="Calibri"/>
                 <w:sz w:val="20"/>
               </w:rPr>
-              <w:t xml:space="default">    TRUE</w:t>
-            </w:r>
-          </w:p>
-        </w:tc>
-        <w:tc>
-          <w:tcPr>
-            <w:tcBorders>
-              <w:top w:val="single" w:space="0" w:color="D3D3D3"/>
-              <w:bottom w:val="single" w:space="0" w:color="D3D3D3"/>
-              <w:start w:val="single" w:space="0" w:color="D3D3D3"/>
-              <w:end w:val="single" w:space="0" w:color="D3D3D3"/>
-            </w:tcBorders>
-          </w:tcPr>
-          <w:p>
-            <w:pPr>
-              <w:spacing w:before="0" w:after="60"/>
-              <w:keepNext/>
-              <w:jc w:val="center"/>
-            </w:pPr>
-            <w:r>
-              <w:rPr>
-                <w:rFonts w:ascii="Calibri" w:hAnsi="Calibri"/>
-                <w:sz w:val="20"/>
-              </w:rPr>
-              <w:t xml:space="default">1.62</w:t>
-            </w:r>
-          </w:p>
-        </w:tc>
-        <w:tc>
-          <w:tcPr>
-            <w:tcBorders>
-              <w:top w:val="single" w:space="0" w:color="D3D3D3"/>
-              <w:bottom w:val="single" w:space="0" w:color="D3D3D3"/>
-              <w:start w:val="single" w:space="0" w:color="D3D3D3"/>
-              <w:end w:val="single" w:space="0" w:color="D3D3D3"/>
-            </w:tcBorders>
-          </w:tcPr>
-          <w:p>
-            <w:pPr>
-              <w:spacing w:before="0" w:after="60"/>
-              <w:keepNext/>
-              <w:jc w:val="center"/>
-            </w:pPr>
-            <w:r>
-              <w:rPr>
-                <w:rFonts w:ascii="Calibri" w:hAnsi="Calibri"/>
-                <w:sz w:val="20"/>
-              </w:rPr>
-              <w:t xml:space="default">0.53, 5.32</w:t>
-            </w:r>
-          </w:p>
-        </w:tc>
-        <w:tc>
-          <w:tcPr>
-            <w:tcBorders>
-              <w:top w:val="single" w:space="0" w:color="D3D3D3"/>
-              <w:bottom w:val="single" w:space="0" w:color="D3D3D3"/>
-              <w:start w:val="single" w:space="0" w:color="D3D3D3"/>
-              <w:end w:val="single" w:space="0" w:color="D3D3D3"/>
-            </w:tcBorders>
-          </w:tcPr>
-          <w:p>
-            <w:pPr>
-              <w:spacing w:before="0" w:after="60"/>
-              <w:keepNext/>
-              <w:jc w:val="center"/>
-            </w:pPr>
-            <w:r>
-              <w:rPr>
-                <w:rFonts w:ascii="Calibri" w:hAnsi="Calibri"/>
-                <w:sz w:val="20"/>
-              </w:rPr>
-              <w:t xml:space="default">0.4</w:t>
+              <w:t xml:space="default">vis_score</w:t>
+            </w:r>
+          </w:p>
+        </w:tc>
+        <w:tc>
+          <w:tcPr>
+            <w:tcBorders>
+              <w:top w:val="single" w:space="0" w:color="D3D3D3"/>
+              <w:bottom w:val="single" w:space="0" w:color="D3D3D3"/>
+              <w:start w:val="single" w:space="0" w:color="D3D3D3"/>
+              <w:end w:val="single" w:space="0" w:color="D3D3D3"/>
+            </w:tcBorders>
+          </w:tcPr>
+          <w:p>
+            <w:pPr>
+              <w:spacing w:before="0" w:after="60"/>
+              <w:keepNext/>
+              <w:jc w:val="center"/>
+            </w:pPr>
+            <w:r>
+              <w:rPr>
+                <w:rFonts w:ascii="Calibri" w:hAnsi="Calibri"/>
+                <w:sz w:val="20"/>
+              </w:rPr>
+              <w:t xml:space="default">265</w:t>
+            </w:r>
+          </w:p>
+        </w:tc>
+        <w:tc>
+          <w:tcPr>
+            <w:tcBorders>
+              <w:top w:val="single" w:space="0" w:color="D3D3D3"/>
+              <w:bottom w:val="single" w:space="0" w:color="D3D3D3"/>
+              <w:start w:val="single" w:space="0" w:color="D3D3D3"/>
+              <w:end w:val="single" w:space="0" w:color="D3D3D3"/>
+            </w:tcBorders>
+          </w:tcPr>
+          <w:p>
+            <w:pPr>
+              <w:spacing w:before="0" w:after="60"/>
+              <w:keepNext/>
+              <w:jc w:val="center"/>
+            </w:pPr>
+            <w:r>
+              <w:rPr>
+                <w:rFonts w:ascii="Calibri" w:hAnsi="Calibri"/>
+                <w:sz w:val="20"/>
+              </w:rPr>
+              <w:t xml:space="default">1.00</w:t>
+            </w:r>
+          </w:p>
+        </w:tc>
+        <w:tc>
+          <w:tcPr>
+            <w:tcBorders>
+              <w:top w:val="single" w:space="0" w:color="D3D3D3"/>
+              <w:bottom w:val="single" w:space="0" w:color="D3D3D3"/>
+              <w:start w:val="single" w:space="0" w:color="D3D3D3"/>
+              <w:end w:val="single" w:space="0" w:color="D3D3D3"/>
+            </w:tcBorders>
+          </w:tcPr>
+          <w:p>
+            <w:pPr>
+              <w:spacing w:before="0" w:after="60"/>
+              <w:keepNext/>
+              <w:jc w:val="center"/>
+            </w:pPr>
+            <w:r>
+              <w:rPr>
+                <w:rFonts w:ascii="Calibri" w:hAnsi="Calibri"/>
+                <w:sz w:val="20"/>
+              </w:rPr>
+              <w:t xml:space="default">0.99, 1.00</w:t>
+            </w:r>
+          </w:p>
+        </w:tc>
+        <w:tc>
+          <w:tcPr>
+            <w:tcBorders>
+              <w:top w:val="single" w:space="0" w:color="D3D3D3"/>
+              <w:bottom w:val="single" w:space="0" w:color="D3D3D3"/>
+              <w:start w:val="single" w:space="0" w:color="D3D3D3"/>
+              <w:end w:val="single" w:space="0" w:color="D3D3D3"/>
+            </w:tcBorders>
+          </w:tcPr>
+          <w:p>
+            <w:pPr>
+              <w:spacing w:before="0" w:after="60"/>
+              <w:keepNext/>
+              <w:jc w:val="center"/>
+            </w:pPr>
+            <w:r>
+              <w:rPr>
+                <w:rFonts w:ascii="Calibri" w:hAnsi="Calibri"/>
+                <w:sz w:val="20"/>
+              </w:rPr>
+              <w:t xml:space="default">0.015</w:t>
             </w:r>
           </w:p>
         </w:tc>
@@ -762,79 +931,103 @@
                 <w:rFonts w:ascii="Calibri" w:hAnsi="Calibri"/>
                 <w:sz w:val="20"/>
               </w:rPr>
-              <w:t xml:space="default">tCMS group * AKI on tCMS</w:t>
-            </w:r>
-          </w:p>
-        </w:tc>
-        <w:tc>
-          <w:tcPr>
-            <w:tcBorders>
-              <w:top w:val="single" w:space="0" w:color="D3D3D3"/>
-              <w:bottom w:val="single" w:space="0" w:color="D3D3D3"/>
-              <w:start w:val="single" w:space="0" w:color="D3D3D3"/>
-              <w:end w:val="single" w:space="0" w:color="D3D3D3"/>
-            </w:tcBorders>
-          </w:tcPr>
-          <w:p>
-            <w:pPr>
-              <w:spacing w:before="0" w:after="60"/>
-              <w:keepNext/>
-              <w:jc w:val="center"/>
-            </w:pPr>
-            <w:r>
-              <w:rPr>
-                <w:rFonts w:ascii="Calibri" w:hAnsi="Calibri"/>
-                <w:sz w:val="20"/>
-              </w:rPr>
-              <w:t xml:space="default"/>
-            </w:r>
-          </w:p>
-        </w:tc>
-        <w:tc>
-          <w:tcPr>
-            <w:tcBorders>
-              <w:top w:val="single" w:space="0" w:color="D3D3D3"/>
-              <w:bottom w:val="single" w:space="0" w:color="D3D3D3"/>
-              <w:start w:val="single" w:space="0" w:color="D3D3D3"/>
-              <w:end w:val="single" w:space="0" w:color="D3D3D3"/>
-            </w:tcBorders>
-          </w:tcPr>
-          <w:p>
-            <w:pPr>
-              <w:spacing w:before="0" w:after="60"/>
-              <w:keepNext/>
-              <w:jc w:val="center"/>
-            </w:pPr>
-            <w:r>
-              <w:rPr>
-                <w:rFonts w:ascii="Calibri" w:hAnsi="Calibri"/>
-                <w:sz w:val="20"/>
-              </w:rPr>
-              <w:t xml:space="default"/>
-            </w:r>
-          </w:p>
-        </w:tc>
-        <w:tc>
-          <w:tcPr>
-            <w:tcBorders>
-              <w:top w:val="single" w:space="0" w:color="D3D3D3"/>
-              <w:bottom w:val="single" w:space="0" w:color="D3D3D3"/>
-              <w:start w:val="single" w:space="0" w:color="D3D3D3"/>
-              <w:end w:val="single" w:space="0" w:color="D3D3D3"/>
-            </w:tcBorders>
-          </w:tcPr>
-          <w:p>
-            <w:pPr>
-              <w:spacing w:before="0" w:after="60"/>
-              <w:keepNext/>
-              <w:jc w:val="center"/>
-            </w:pPr>
-            <w:r>
-              <w:rPr>
-                <w:rFonts w:ascii="Calibri" w:hAnsi="Calibri"/>
-                <w:sz w:val="20"/>
-              </w:rPr>
-              <w:t xml:space="default"/>
+              <w:t xml:space="default">pre_cr</w:t>
+            </w:r>
+          </w:p>
+        </w:tc>
+        <w:tc>
+          <w:tcPr>
+            <w:tcBorders>
+              <w:top w:val="single" w:space="0" w:color="D3D3D3"/>
+              <w:bottom w:val="single" w:space="0" w:color="D3D3D3"/>
+              <w:start w:val="single" w:space="0" w:color="D3D3D3"/>
+              <w:end w:val="single" w:space="0" w:color="D3D3D3"/>
+            </w:tcBorders>
+          </w:tcPr>
+          <w:p>
+            <w:pPr>
+              <w:spacing w:before="0" w:after="60"/>
+              <w:keepNext/>
+              <w:jc w:val="center"/>
+            </w:pPr>
+            <w:r>
+              <w:rPr>
+                <w:rFonts w:ascii="Calibri" w:hAnsi="Calibri"/>
+                <w:sz w:val="20"/>
+              </w:rPr>
+              <w:t xml:space="default">265</w:t>
+            </w:r>
+          </w:p>
+        </w:tc>
+        <w:tc>
+          <w:tcPr>
+            <w:tcBorders>
+              <w:top w:val="single" w:space="0" w:color="D3D3D3"/>
+              <w:bottom w:val="single" w:space="0" w:color="D3D3D3"/>
+              <w:start w:val="single" w:space="0" w:color="D3D3D3"/>
+              <w:end w:val="single" w:space="0" w:color="D3D3D3"/>
+            </w:tcBorders>
+          </w:tcPr>
+          <w:p>
+            <w:pPr>
+              <w:spacing w:before="0" w:after="60"/>
+              <w:keepNext/>
+              <w:jc w:val="center"/>
+            </w:pPr>
+            <w:r>
+              <w:rPr>
+                <w:rFonts w:ascii="Calibri" w:hAnsi="Calibri"/>
+                <w:sz w:val="20"/>
+              </w:rPr>
+              <w:t xml:space="default">1.07</w:t>
+            </w:r>
+          </w:p>
+        </w:tc>
+        <w:tc>
+          <w:tcPr>
+            <w:tcBorders>
+              <w:top w:val="single" w:space="0" w:color="D3D3D3"/>
+              <w:bottom w:val="single" w:space="0" w:color="D3D3D3"/>
+              <w:start w:val="single" w:space="0" w:color="D3D3D3"/>
+              <w:end w:val="single" w:space="0" w:color="D3D3D3"/>
+            </w:tcBorders>
+          </w:tcPr>
+          <w:p>
+            <w:pPr>
+              <w:spacing w:before="0" w:after="60"/>
+              <w:keepNext/>
+              <w:jc w:val="center"/>
+            </w:pPr>
+            <w:r>
+              <w:rPr>
+                <w:rFonts w:ascii="Calibri" w:hAnsi="Calibri"/>
+                <w:sz w:val="20"/>
+              </w:rPr>
+              <w:t xml:space="default">0.83, 1.35</w:t>
+            </w:r>
+          </w:p>
+        </w:tc>
+        <w:tc>
+          <w:tcPr>
+            <w:tcBorders>
+              <w:top w:val="single" w:space="0" w:color="D3D3D3"/>
+              <w:bottom w:val="single" w:space="0" w:color="D3D3D3"/>
+              <w:start w:val="single" w:space="0" w:color="D3D3D3"/>
+              <w:end w:val="single" w:space="0" w:color="D3D3D3"/>
+            </w:tcBorders>
+          </w:tcPr>
+          <w:p>
+            <w:pPr>
+              <w:spacing w:before="0" w:after="60"/>
+              <w:keepNext/>
+              <w:jc w:val="center"/>
+            </w:pPr>
+            <w:r>
+              <w:rPr>
+                <w:rFonts w:ascii="Calibri" w:hAnsi="Calibri"/>
+                <w:sz w:val="20"/>
+              </w:rPr>
+              <w:t xml:space="default">0.6</w:t>
             </w:r>
           </w:p>
         </w:tc>
@@ -863,79 +1056,103 @@
                 <w:rFonts w:ascii="Calibri" w:hAnsi="Calibri"/>
                 <w:sz w:val="20"/>
               </w:rPr>
-              <w:t xml:space="default">    ECMELLA * TRUE</w:t>
-            </w:r>
-          </w:p>
-        </w:tc>
-        <w:tc>
-          <w:tcPr>
-            <w:tcBorders>
-              <w:top w:val="single" w:space="0" w:color="D3D3D3"/>
-              <w:bottom w:val="single" w:space="0" w:color="D3D3D3"/>
-              <w:start w:val="single" w:space="0" w:color="D3D3D3"/>
-              <w:end w:val="single" w:space="0" w:color="D3D3D3"/>
-            </w:tcBorders>
-          </w:tcPr>
-          <w:p>
-            <w:pPr>
-              <w:spacing w:before="0" w:after="60"/>
-              <w:keepNext/>
-              <w:jc w:val="center"/>
-            </w:pPr>
-            <w:r>
-              <w:rPr>
-                <w:rFonts w:ascii="Calibri" w:hAnsi="Calibri"/>
-                <w:sz w:val="20"/>
-              </w:rPr>
-              <w:t xml:space="default">0.69</w:t>
-            </w:r>
-          </w:p>
-        </w:tc>
-        <w:tc>
-          <w:tcPr>
-            <w:tcBorders>
-              <w:top w:val="single" w:space="0" w:color="D3D3D3"/>
-              <w:bottom w:val="single" w:space="0" w:color="D3D3D3"/>
-              <w:start w:val="single" w:space="0" w:color="D3D3D3"/>
-              <w:end w:val="single" w:space="0" w:color="D3D3D3"/>
-            </w:tcBorders>
-          </w:tcPr>
-          <w:p>
-            <w:pPr>
-              <w:spacing w:before="0" w:after="60"/>
-              <w:keepNext/>
-              <w:jc w:val="center"/>
-            </w:pPr>
-            <w:r>
-              <w:rPr>
-                <w:rFonts w:ascii="Calibri" w:hAnsi="Calibri"/>
-                <w:sz w:val="20"/>
-              </w:rPr>
-              <w:t xml:space="default">0.12, 4.17</w:t>
-            </w:r>
-          </w:p>
-        </w:tc>
-        <w:tc>
-          <w:tcPr>
-            <w:tcBorders>
-              <w:top w:val="single" w:space="0" w:color="D3D3D3"/>
-              <w:bottom w:val="single" w:space="0" w:color="D3D3D3"/>
-              <w:start w:val="single" w:space="0" w:color="D3D3D3"/>
-              <w:end w:val="single" w:space="0" w:color="D3D3D3"/>
-            </w:tcBorders>
-          </w:tcPr>
-          <w:p>
-            <w:pPr>
-              <w:spacing w:before="0" w:after="60"/>
-              <w:keepNext/>
-              <w:jc w:val="center"/>
-            </w:pPr>
-            <w:r>
-              <w:rPr>
-                <w:rFonts w:ascii="Calibri" w:hAnsi="Calibri"/>
-                <w:sz w:val="20"/>
-              </w:rPr>
-              <w:t xml:space="default">0.7</w:t>
+              <w:t xml:space="default">rrt_group</w:t>
+            </w:r>
+          </w:p>
+        </w:tc>
+        <w:tc>
+          <w:tcPr>
+            <w:tcBorders>
+              <w:top w:val="single" w:space="0" w:color="D3D3D3"/>
+              <w:bottom w:val="single" w:space="0" w:color="D3D3D3"/>
+              <w:start w:val="single" w:space="0" w:color="D3D3D3"/>
+              <w:end w:val="single" w:space="0" w:color="D3D3D3"/>
+            </w:tcBorders>
+          </w:tcPr>
+          <w:p>
+            <w:pPr>
+              <w:spacing w:before="0" w:after="60"/>
+              <w:keepNext/>
+              <w:jc w:val="center"/>
+            </w:pPr>
+            <w:r>
+              <w:rPr>
+                <w:rFonts w:ascii="Calibri" w:hAnsi="Calibri"/>
+                <w:sz w:val="20"/>
+              </w:rPr>
+              <w:t xml:space="default">265</w:t>
+            </w:r>
+          </w:p>
+        </w:tc>
+        <w:tc>
+          <w:tcPr>
+            <w:tcBorders>
+              <w:top w:val="single" w:space="0" w:color="D3D3D3"/>
+              <w:bottom w:val="single" w:space="0" w:color="D3D3D3"/>
+              <w:start w:val="single" w:space="0" w:color="D3D3D3"/>
+              <w:end w:val="single" w:space="0" w:color="D3D3D3"/>
+            </w:tcBorders>
+          </w:tcPr>
+          <w:p>
+            <w:pPr>
+              <w:spacing w:before="0" w:after="60"/>
+              <w:keepNext/>
+              <w:jc w:val="center"/>
+            </w:pPr>
+            <w:r>
+              <w:rPr>
+                <w:rFonts w:ascii="Calibri" w:hAnsi="Calibri"/>
+                <w:sz w:val="20"/>
+              </w:rPr>
+              <w:t xml:space="default"/>
+            </w:r>
+          </w:p>
+        </w:tc>
+        <w:tc>
+          <w:tcPr>
+            <w:tcBorders>
+              <w:top w:val="single" w:space="0" w:color="D3D3D3"/>
+              <w:bottom w:val="single" w:space="0" w:color="D3D3D3"/>
+              <w:start w:val="single" w:space="0" w:color="D3D3D3"/>
+              <w:end w:val="single" w:space="0" w:color="D3D3D3"/>
+            </w:tcBorders>
+          </w:tcPr>
+          <w:p>
+            <w:pPr>
+              <w:spacing w:before="0" w:after="60"/>
+              <w:keepNext/>
+              <w:jc w:val="center"/>
+            </w:pPr>
+            <w:r>
+              <w:rPr>
+                <w:rFonts w:ascii="Calibri" w:hAnsi="Calibri"/>
+                <w:sz w:val="20"/>
+              </w:rPr>
+              <w:t xml:space="default"/>
+            </w:r>
+          </w:p>
+        </w:tc>
+        <w:tc>
+          <w:tcPr>
+            <w:tcBorders>
+              <w:top w:val="single" w:space="0" w:color="D3D3D3"/>
+              <w:bottom w:val="single" w:space="0" w:color="D3D3D3"/>
+              <w:start w:val="single" w:space="0" w:color="D3D3D3"/>
+              <w:end w:val="single" w:space="0" w:color="D3D3D3"/>
+            </w:tcBorders>
+          </w:tcPr>
+          <w:p>
+            <w:pPr>
+              <w:spacing w:before="0" w:after="60"/>
+              <w:keepNext/>
+              <w:jc w:val="center"/>
+            </w:pPr>
+            <w:r>
+              <w:rPr>
+                <w:rFonts w:ascii="Calibri" w:hAnsi="Calibri"/>
+                <w:sz w:val="20"/>
+              </w:rPr>
+              <w:t xml:space="default">0.019</w:t>
             </w:r>
           </w:p>
         </w:tc>
@@ -946,7 +1163,1390 @@
         </w:trPr>
         <w:tc>
           <w:tcPr>
-            <w:gridSpan w:val="4"/>
+            <w:tcBorders>
+              <w:top w:val="single" w:space="0" w:color="D3D3D3"/>
+              <w:bottom w:val="single" w:space="0" w:color="D3D3D3"/>
+              <w:start w:val="single" w:space="0" w:color="D3D3D3"/>
+              <w:end w:val="single" w:space="0" w:color="D3D3D3"/>
+            </w:tcBorders>
+          </w:tcPr>
+          <w:p>
+            <w:pPr>
+              <w:spacing w:before="0" w:after="60"/>
+              <w:keepNext/>
+              <w:jc w:val="start"/>
+            </w:pPr>
+            <w:r>
+              <w:rPr>
+                <w:rFonts w:ascii="Calibri" w:hAnsi="Calibri"/>
+                <w:sz w:val="20"/>
+                <w:i/>
+              </w:rPr>
+              <w:t xml:space="default">    No RRT</w:t>
+            </w:r>
+          </w:p>
+        </w:tc>
+        <w:tc>
+          <w:tcPr>
+            <w:tcBorders>
+              <w:top w:val="single" w:space="0" w:color="D3D3D3"/>
+              <w:bottom w:val="single" w:space="0" w:color="D3D3D3"/>
+              <w:start w:val="single" w:space="0" w:color="D3D3D3"/>
+              <w:end w:val="single" w:space="0" w:color="D3D3D3"/>
+            </w:tcBorders>
+          </w:tcPr>
+          <w:p>
+            <w:pPr>
+              <w:spacing w:before="0" w:after="60"/>
+              <w:keepNext/>
+              <w:jc w:val="center"/>
+            </w:pPr>
+            <w:r>
+              <w:rPr>
+                <w:rFonts w:ascii="Calibri" w:hAnsi="Calibri"/>
+                <w:sz w:val="20"/>
+              </w:rPr>
+              <w:t xml:space="default"/>
+            </w:r>
+          </w:p>
+        </w:tc>
+        <w:tc>
+          <w:tcPr>
+            <w:tcBorders>
+              <w:top w:val="single" w:space="0" w:color="D3D3D3"/>
+              <w:bottom w:val="single" w:space="0" w:color="D3D3D3"/>
+              <w:start w:val="single" w:space="0" w:color="D3D3D3"/>
+              <w:end w:val="single" w:space="0" w:color="D3D3D3"/>
+            </w:tcBorders>
+          </w:tcPr>
+          <w:p>
+            <w:pPr>
+              <w:spacing w:before="0" w:after="60"/>
+              <w:keepNext/>
+              <w:jc w:val="center"/>
+            </w:pPr>
+            <w:r>
+              <w:rPr>
+                <w:rFonts w:ascii="Calibri" w:hAnsi="Calibri"/>
+                <w:sz w:val="20"/>
+              </w:rPr>
+              <w:t xml:space="default">—</w:t>
+            </w:r>
+          </w:p>
+        </w:tc>
+        <w:tc>
+          <w:tcPr>
+            <w:tcBorders>
+              <w:top w:val="single" w:space="0" w:color="D3D3D3"/>
+              <w:bottom w:val="single" w:space="0" w:color="D3D3D3"/>
+              <w:start w:val="single" w:space="0" w:color="D3D3D3"/>
+              <w:end w:val="single" w:space="0" w:color="D3D3D3"/>
+            </w:tcBorders>
+          </w:tcPr>
+          <w:p>
+            <w:pPr>
+              <w:spacing w:before="0" w:after="60"/>
+              <w:keepNext/>
+              <w:jc w:val="center"/>
+            </w:pPr>
+            <w:r>
+              <w:rPr>
+                <w:rFonts w:ascii="Calibri" w:hAnsi="Calibri"/>
+                <w:sz w:val="20"/>
+              </w:rPr>
+              <w:t xml:space="default">—</w:t>
+            </w:r>
+          </w:p>
+        </w:tc>
+        <w:tc>
+          <w:tcPr>
+            <w:tcBorders>
+              <w:top w:val="single" w:space="0" w:color="D3D3D3"/>
+              <w:bottom w:val="single" w:space="0" w:color="D3D3D3"/>
+              <w:start w:val="single" w:space="0" w:color="D3D3D3"/>
+              <w:end w:val="single" w:space="0" w:color="D3D3D3"/>
+            </w:tcBorders>
+          </w:tcPr>
+          <w:p>
+            <w:pPr>
+              <w:spacing w:before="0" w:after="60"/>
+              <w:keepNext/>
+              <w:jc w:val="center"/>
+            </w:pPr>
+            <w:r>
+              <w:rPr>
+                <w:rFonts w:ascii="Calibri" w:hAnsi="Calibri"/>
+                <w:sz w:val="20"/>
+              </w:rPr>
+              <w:t xml:space="default"/>
+            </w:r>
+          </w:p>
+        </w:tc>
+      </w:tr>
+      <w:tr>
+        <w:trPr>
+          <w:cantSplit/>
+        </w:trPr>
+        <w:tc>
+          <w:tcPr>
+            <w:tcBorders>
+              <w:top w:val="single" w:space="0" w:color="D3D3D3"/>
+              <w:bottom w:val="single" w:space="0" w:color="D3D3D3"/>
+              <w:start w:val="single" w:space="0" w:color="D3D3D3"/>
+              <w:end w:val="single" w:space="0" w:color="D3D3D3"/>
+            </w:tcBorders>
+          </w:tcPr>
+          <w:p>
+            <w:pPr>
+              <w:spacing w:before="0" w:after="60"/>
+              <w:keepNext/>
+              <w:jc w:val="start"/>
+            </w:pPr>
+            <w:r>
+              <w:rPr>
+                <w:rFonts w:ascii="Calibri" w:hAnsi="Calibri"/>
+                <w:sz w:val="20"/>
+                <w:i/>
+              </w:rPr>
+              <w:t xml:space="default">    RRT before and during tMCS</w:t>
+            </w:r>
+          </w:p>
+        </w:tc>
+        <w:tc>
+          <w:tcPr>
+            <w:tcBorders>
+              <w:top w:val="single" w:space="0" w:color="D3D3D3"/>
+              <w:bottom w:val="single" w:space="0" w:color="D3D3D3"/>
+              <w:start w:val="single" w:space="0" w:color="D3D3D3"/>
+              <w:end w:val="single" w:space="0" w:color="D3D3D3"/>
+            </w:tcBorders>
+          </w:tcPr>
+          <w:p>
+            <w:pPr>
+              <w:spacing w:before="0" w:after="60"/>
+              <w:keepNext/>
+              <w:jc w:val="center"/>
+            </w:pPr>
+            <w:r>
+              <w:rPr>
+                <w:rFonts w:ascii="Calibri" w:hAnsi="Calibri"/>
+                <w:sz w:val="20"/>
+              </w:rPr>
+              <w:t xml:space="default"/>
+            </w:r>
+          </w:p>
+        </w:tc>
+        <w:tc>
+          <w:tcPr>
+            <w:tcBorders>
+              <w:top w:val="single" w:space="0" w:color="D3D3D3"/>
+              <w:bottom w:val="single" w:space="0" w:color="D3D3D3"/>
+              <w:start w:val="single" w:space="0" w:color="D3D3D3"/>
+              <w:end w:val="single" w:space="0" w:color="D3D3D3"/>
+            </w:tcBorders>
+          </w:tcPr>
+          <w:p>
+            <w:pPr>
+              <w:spacing w:before="0" w:after="60"/>
+              <w:keepNext/>
+              <w:jc w:val="center"/>
+            </w:pPr>
+            <w:r>
+              <w:rPr>
+                <w:rFonts w:ascii="Calibri" w:hAnsi="Calibri"/>
+                <w:sz w:val="20"/>
+              </w:rPr>
+              <w:t xml:space="default">0.23</w:t>
+            </w:r>
+          </w:p>
+        </w:tc>
+        <w:tc>
+          <w:tcPr>
+            <w:tcBorders>
+              <w:top w:val="single" w:space="0" w:color="D3D3D3"/>
+              <w:bottom w:val="single" w:space="0" w:color="D3D3D3"/>
+              <w:start w:val="single" w:space="0" w:color="D3D3D3"/>
+              <w:end w:val="single" w:space="0" w:color="D3D3D3"/>
+            </w:tcBorders>
+          </w:tcPr>
+          <w:p>
+            <w:pPr>
+              <w:spacing w:before="0" w:after="60"/>
+              <w:keepNext/>
+              <w:jc w:val="center"/>
+            </w:pPr>
+            <w:r>
+              <w:rPr>
+                <w:rFonts w:ascii="Calibri" w:hAnsi="Calibri"/>
+                <w:sz w:val="20"/>
+              </w:rPr>
+              <w:t xml:space="default">0.06, 0.67</w:t>
+            </w:r>
+          </w:p>
+        </w:tc>
+        <w:tc>
+          <w:tcPr>
+            <w:tcBorders>
+              <w:top w:val="single" w:space="0" w:color="D3D3D3"/>
+              <w:bottom w:val="single" w:space="0" w:color="D3D3D3"/>
+              <w:start w:val="single" w:space="0" w:color="D3D3D3"/>
+              <w:end w:val="single" w:space="0" w:color="D3D3D3"/>
+            </w:tcBorders>
+          </w:tcPr>
+          <w:p>
+            <w:pPr>
+              <w:spacing w:before="0" w:after="60"/>
+              <w:keepNext/>
+              <w:jc w:val="center"/>
+            </w:pPr>
+            <w:r>
+              <w:rPr>
+                <w:rFonts w:ascii="Calibri" w:hAnsi="Calibri"/>
+                <w:sz w:val="20"/>
+              </w:rPr>
+              <w:t xml:space="default"/>
+            </w:r>
+          </w:p>
+        </w:tc>
+      </w:tr>
+      <w:tr>
+        <w:trPr>
+          <w:cantSplit/>
+        </w:trPr>
+        <w:tc>
+          <w:tcPr>
+            <w:tcBorders>
+              <w:top w:val="single" w:space="0" w:color="D3D3D3"/>
+              <w:bottom w:val="single" w:space="0" w:color="D3D3D3"/>
+              <w:start w:val="single" w:space="0" w:color="D3D3D3"/>
+              <w:end w:val="single" w:space="0" w:color="D3D3D3"/>
+            </w:tcBorders>
+          </w:tcPr>
+          <w:p>
+            <w:pPr>
+              <w:spacing w:before="0" w:after="60"/>
+              <w:keepNext/>
+              <w:jc w:val="start"/>
+            </w:pPr>
+            <w:r>
+              <w:rPr>
+                <w:rFonts w:ascii="Calibri" w:hAnsi="Calibri"/>
+                <w:sz w:val="20"/>
+                <w:i/>
+              </w:rPr>
+              <w:t xml:space="default">    RRT during tMCS only</w:t>
+            </w:r>
+          </w:p>
+        </w:tc>
+        <w:tc>
+          <w:tcPr>
+            <w:tcBorders>
+              <w:top w:val="single" w:space="0" w:color="D3D3D3"/>
+              <w:bottom w:val="single" w:space="0" w:color="D3D3D3"/>
+              <w:start w:val="single" w:space="0" w:color="D3D3D3"/>
+              <w:end w:val="single" w:space="0" w:color="D3D3D3"/>
+            </w:tcBorders>
+          </w:tcPr>
+          <w:p>
+            <w:pPr>
+              <w:spacing w:before="0" w:after="60"/>
+              <w:keepNext/>
+              <w:jc w:val="center"/>
+            </w:pPr>
+            <w:r>
+              <w:rPr>
+                <w:rFonts w:ascii="Calibri" w:hAnsi="Calibri"/>
+                <w:sz w:val="20"/>
+              </w:rPr>
+              <w:t xml:space="default"/>
+            </w:r>
+          </w:p>
+        </w:tc>
+        <w:tc>
+          <w:tcPr>
+            <w:tcBorders>
+              <w:top w:val="single" w:space="0" w:color="D3D3D3"/>
+              <w:bottom w:val="single" w:space="0" w:color="D3D3D3"/>
+              <w:start w:val="single" w:space="0" w:color="D3D3D3"/>
+              <w:end w:val="single" w:space="0" w:color="D3D3D3"/>
+            </w:tcBorders>
+          </w:tcPr>
+          <w:p>
+            <w:pPr>
+              <w:spacing w:before="0" w:after="60"/>
+              <w:keepNext/>
+              <w:jc w:val="center"/>
+            </w:pPr>
+            <w:r>
+              <w:rPr>
+                <w:rFonts w:ascii="Calibri" w:hAnsi="Calibri"/>
+                <w:sz w:val="20"/>
+              </w:rPr>
+              <w:t xml:space="default">0.66</w:t>
+            </w:r>
+          </w:p>
+        </w:tc>
+        <w:tc>
+          <w:tcPr>
+            <w:tcBorders>
+              <w:top w:val="single" w:space="0" w:color="D3D3D3"/>
+              <w:bottom w:val="single" w:space="0" w:color="D3D3D3"/>
+              <w:start w:val="single" w:space="0" w:color="D3D3D3"/>
+              <w:end w:val="single" w:space="0" w:color="D3D3D3"/>
+            </w:tcBorders>
+          </w:tcPr>
+          <w:p>
+            <w:pPr>
+              <w:spacing w:before="0" w:after="60"/>
+              <w:keepNext/>
+              <w:jc w:val="center"/>
+            </w:pPr>
+            <w:r>
+              <w:rPr>
+                <w:rFonts w:ascii="Calibri" w:hAnsi="Calibri"/>
+                <w:sz w:val="20"/>
+              </w:rPr>
+              <w:t xml:space="default">0.34, 1.27</w:t>
+            </w:r>
+          </w:p>
+        </w:tc>
+        <w:tc>
+          <w:tcPr>
+            <w:tcBorders>
+              <w:top w:val="single" w:space="0" w:color="D3D3D3"/>
+              <w:bottom w:val="single" w:space="0" w:color="D3D3D3"/>
+              <w:start w:val="single" w:space="0" w:color="D3D3D3"/>
+              <w:end w:val="single" w:space="0" w:color="D3D3D3"/>
+            </w:tcBorders>
+          </w:tcPr>
+          <w:p>
+            <w:pPr>
+              <w:spacing w:before="0" w:after="60"/>
+              <w:keepNext/>
+              <w:jc w:val="center"/>
+            </w:pPr>
+            <w:r>
+              <w:rPr>
+                <w:rFonts w:ascii="Calibri" w:hAnsi="Calibri"/>
+                <w:sz w:val="20"/>
+              </w:rPr>
+              <w:t xml:space="default"/>
+            </w:r>
+          </w:p>
+        </w:tc>
+      </w:tr>
+      <w:tr>
+        <w:trPr>
+          <w:cantSplit/>
+        </w:trPr>
+        <w:tc>
+          <w:tcPr>
+            <w:tcBorders>
+              <w:top w:val="single" w:space="0" w:color="D3D3D3"/>
+              <w:bottom w:val="single" w:space="0" w:color="D3D3D3"/>
+              <w:start w:val="single" w:space="0" w:color="D3D3D3"/>
+              <w:end w:val="single" w:space="0" w:color="D3D3D3"/>
+            </w:tcBorders>
+          </w:tcPr>
+          <w:p>
+            <w:pPr>
+              <w:spacing w:before="0" w:after="60"/>
+              <w:keepNext/>
+              <w:jc w:val="start"/>
+            </w:pPr>
+            <w:r>
+              <w:rPr>
+                <w:rFonts w:ascii="Calibri" w:hAnsi="Calibri"/>
+                <w:sz w:val="20"/>
+              </w:rPr>
+              <w:t xml:space="default">group</w:t>
+            </w:r>
+          </w:p>
+        </w:tc>
+        <w:tc>
+          <w:tcPr>
+            <w:tcBorders>
+              <w:top w:val="single" w:space="0" w:color="D3D3D3"/>
+              <w:bottom w:val="single" w:space="0" w:color="D3D3D3"/>
+              <w:start w:val="single" w:space="0" w:color="D3D3D3"/>
+              <w:end w:val="single" w:space="0" w:color="D3D3D3"/>
+            </w:tcBorders>
+          </w:tcPr>
+          <w:p>
+            <w:pPr>
+              <w:spacing w:before="0" w:after="60"/>
+              <w:keepNext/>
+              <w:jc w:val="center"/>
+            </w:pPr>
+            <w:r>
+              <w:rPr>
+                <w:rFonts w:ascii="Calibri" w:hAnsi="Calibri"/>
+                <w:sz w:val="20"/>
+              </w:rPr>
+              <w:t xml:space="default">265</w:t>
+            </w:r>
+          </w:p>
+        </w:tc>
+        <w:tc>
+          <w:tcPr>
+            <w:tcBorders>
+              <w:top w:val="single" w:space="0" w:color="D3D3D3"/>
+              <w:bottom w:val="single" w:space="0" w:color="D3D3D3"/>
+              <w:start w:val="single" w:space="0" w:color="D3D3D3"/>
+              <w:end w:val="single" w:space="0" w:color="D3D3D3"/>
+            </w:tcBorders>
+          </w:tcPr>
+          <w:p>
+            <w:pPr>
+              <w:spacing w:before="0" w:after="60"/>
+              <w:keepNext/>
+              <w:jc w:val="center"/>
+            </w:pPr>
+            <w:r>
+              <w:rPr>
+                <w:rFonts w:ascii="Calibri" w:hAnsi="Calibri"/>
+                <w:sz w:val="20"/>
+              </w:rPr>
+              <w:t xml:space="default"/>
+            </w:r>
+          </w:p>
+        </w:tc>
+        <w:tc>
+          <w:tcPr>
+            <w:tcBorders>
+              <w:top w:val="single" w:space="0" w:color="D3D3D3"/>
+              <w:bottom w:val="single" w:space="0" w:color="D3D3D3"/>
+              <w:start w:val="single" w:space="0" w:color="D3D3D3"/>
+              <w:end w:val="single" w:space="0" w:color="D3D3D3"/>
+            </w:tcBorders>
+          </w:tcPr>
+          <w:p>
+            <w:pPr>
+              <w:spacing w:before="0" w:after="60"/>
+              <w:keepNext/>
+              <w:jc w:val="center"/>
+            </w:pPr>
+            <w:r>
+              <w:rPr>
+                <w:rFonts w:ascii="Calibri" w:hAnsi="Calibri"/>
+                <w:sz w:val="20"/>
+              </w:rPr>
+              <w:t xml:space="default"/>
+            </w:r>
+          </w:p>
+        </w:tc>
+        <w:tc>
+          <w:tcPr>
+            <w:tcBorders>
+              <w:top w:val="single" w:space="0" w:color="D3D3D3"/>
+              <w:bottom w:val="single" w:space="0" w:color="D3D3D3"/>
+              <w:start w:val="single" w:space="0" w:color="D3D3D3"/>
+              <w:end w:val="single" w:space="0" w:color="D3D3D3"/>
+            </w:tcBorders>
+          </w:tcPr>
+          <w:p>
+            <w:pPr>
+              <w:spacing w:before="0" w:after="60"/>
+              <w:keepNext/>
+              <w:jc w:val="center"/>
+            </w:pPr>
+            <w:r>
+              <w:rPr>
+                <w:rFonts w:ascii="Calibri" w:hAnsi="Calibri"/>
+                <w:sz w:val="20"/>
+              </w:rPr>
+              <w:t xml:space="default">0.7</w:t>
+            </w:r>
+          </w:p>
+        </w:tc>
+      </w:tr>
+      <w:tr>
+        <w:trPr>
+          <w:cantSplit/>
+        </w:trPr>
+        <w:tc>
+          <w:tcPr>
+            <w:tcBorders>
+              <w:top w:val="single" w:space="0" w:color="D3D3D3"/>
+              <w:bottom w:val="single" w:space="0" w:color="D3D3D3"/>
+              <w:start w:val="single" w:space="0" w:color="D3D3D3"/>
+              <w:end w:val="single" w:space="0" w:color="D3D3D3"/>
+            </w:tcBorders>
+          </w:tcPr>
+          <w:p>
+            <w:pPr>
+              <w:spacing w:before="0" w:after="60"/>
+              <w:keepNext/>
+              <w:jc w:val="start"/>
+            </w:pPr>
+            <w:r>
+              <w:rPr>
+                <w:rFonts w:ascii="Calibri" w:hAnsi="Calibri"/>
+                <w:sz w:val="20"/>
+                <w:i/>
+              </w:rPr>
+              <w:t xml:space="default">    ECLS</w:t>
+            </w:r>
+          </w:p>
+        </w:tc>
+        <w:tc>
+          <w:tcPr>
+            <w:tcBorders>
+              <w:top w:val="single" w:space="0" w:color="D3D3D3"/>
+              <w:bottom w:val="single" w:space="0" w:color="D3D3D3"/>
+              <w:start w:val="single" w:space="0" w:color="D3D3D3"/>
+              <w:end w:val="single" w:space="0" w:color="D3D3D3"/>
+            </w:tcBorders>
+          </w:tcPr>
+          <w:p>
+            <w:pPr>
+              <w:spacing w:before="0" w:after="60"/>
+              <w:keepNext/>
+              <w:jc w:val="center"/>
+            </w:pPr>
+            <w:r>
+              <w:rPr>
+                <w:rFonts w:ascii="Calibri" w:hAnsi="Calibri"/>
+                <w:sz w:val="20"/>
+              </w:rPr>
+              <w:t xml:space="default"/>
+            </w:r>
+          </w:p>
+        </w:tc>
+        <w:tc>
+          <w:tcPr>
+            <w:tcBorders>
+              <w:top w:val="single" w:space="0" w:color="D3D3D3"/>
+              <w:bottom w:val="single" w:space="0" w:color="D3D3D3"/>
+              <w:start w:val="single" w:space="0" w:color="D3D3D3"/>
+              <w:end w:val="single" w:space="0" w:color="D3D3D3"/>
+            </w:tcBorders>
+          </w:tcPr>
+          <w:p>
+            <w:pPr>
+              <w:spacing w:before="0" w:after="60"/>
+              <w:keepNext/>
+              <w:jc w:val="center"/>
+            </w:pPr>
+            <w:r>
+              <w:rPr>
+                <w:rFonts w:ascii="Calibri" w:hAnsi="Calibri"/>
+                <w:sz w:val="20"/>
+              </w:rPr>
+              <w:t xml:space="default">—</w:t>
+            </w:r>
+          </w:p>
+        </w:tc>
+        <w:tc>
+          <w:tcPr>
+            <w:tcBorders>
+              <w:top w:val="single" w:space="0" w:color="D3D3D3"/>
+              <w:bottom w:val="single" w:space="0" w:color="D3D3D3"/>
+              <w:start w:val="single" w:space="0" w:color="D3D3D3"/>
+              <w:end w:val="single" w:space="0" w:color="D3D3D3"/>
+            </w:tcBorders>
+          </w:tcPr>
+          <w:p>
+            <w:pPr>
+              <w:spacing w:before="0" w:after="60"/>
+              <w:keepNext/>
+              <w:jc w:val="center"/>
+            </w:pPr>
+            <w:r>
+              <w:rPr>
+                <w:rFonts w:ascii="Calibri" w:hAnsi="Calibri"/>
+                <w:sz w:val="20"/>
+              </w:rPr>
+              <w:t xml:space="default">—</w:t>
+            </w:r>
+          </w:p>
+        </w:tc>
+        <w:tc>
+          <w:tcPr>
+            <w:tcBorders>
+              <w:top w:val="single" w:space="0" w:color="D3D3D3"/>
+              <w:bottom w:val="single" w:space="0" w:color="D3D3D3"/>
+              <w:start w:val="single" w:space="0" w:color="D3D3D3"/>
+              <w:end w:val="single" w:space="0" w:color="D3D3D3"/>
+            </w:tcBorders>
+          </w:tcPr>
+          <w:p>
+            <w:pPr>
+              <w:spacing w:before="0" w:after="60"/>
+              <w:keepNext/>
+              <w:jc w:val="center"/>
+            </w:pPr>
+            <w:r>
+              <w:rPr>
+                <w:rFonts w:ascii="Calibri" w:hAnsi="Calibri"/>
+                <w:sz w:val="20"/>
+              </w:rPr>
+              <w:t xml:space="default"/>
+            </w:r>
+          </w:p>
+        </w:tc>
+      </w:tr>
+      <w:tr>
+        <w:trPr>
+          <w:cantSplit/>
+        </w:trPr>
+        <w:tc>
+          <w:tcPr>
+            <w:tcBorders>
+              <w:top w:val="single" w:space="0" w:color="D3D3D3"/>
+              <w:bottom w:val="single" w:space="0" w:color="D3D3D3"/>
+              <w:start w:val="single" w:space="0" w:color="D3D3D3"/>
+              <w:end w:val="single" w:space="0" w:color="D3D3D3"/>
+            </w:tcBorders>
+          </w:tcPr>
+          <w:p>
+            <w:pPr>
+              <w:spacing w:before="0" w:after="60"/>
+              <w:keepNext/>
+              <w:jc w:val="start"/>
+            </w:pPr>
+            <w:r>
+              <w:rPr>
+                <w:rFonts w:ascii="Calibri" w:hAnsi="Calibri"/>
+                <w:sz w:val="20"/>
+                <w:i/>
+              </w:rPr>
+              <w:t xml:space="default">    ECMELLA</w:t>
+            </w:r>
+          </w:p>
+        </w:tc>
+        <w:tc>
+          <w:tcPr>
+            <w:tcBorders>
+              <w:top w:val="single" w:space="0" w:color="D3D3D3"/>
+              <w:bottom w:val="single" w:space="0" w:color="D3D3D3"/>
+              <w:start w:val="single" w:space="0" w:color="D3D3D3"/>
+              <w:end w:val="single" w:space="0" w:color="D3D3D3"/>
+            </w:tcBorders>
+          </w:tcPr>
+          <w:p>
+            <w:pPr>
+              <w:spacing w:before="0" w:after="60"/>
+              <w:keepNext/>
+              <w:jc w:val="center"/>
+            </w:pPr>
+            <w:r>
+              <w:rPr>
+                <w:rFonts w:ascii="Calibri" w:hAnsi="Calibri"/>
+                <w:sz w:val="20"/>
+              </w:rPr>
+              <w:t xml:space="default"/>
+            </w:r>
+          </w:p>
+        </w:tc>
+        <w:tc>
+          <w:tcPr>
+            <w:tcBorders>
+              <w:top w:val="single" w:space="0" w:color="D3D3D3"/>
+              <w:bottom w:val="single" w:space="0" w:color="D3D3D3"/>
+              <w:start w:val="single" w:space="0" w:color="D3D3D3"/>
+              <w:end w:val="single" w:space="0" w:color="D3D3D3"/>
+            </w:tcBorders>
+          </w:tcPr>
+          <w:p>
+            <w:pPr>
+              <w:spacing w:before="0" w:after="60"/>
+              <w:keepNext/>
+              <w:jc w:val="center"/>
+            </w:pPr>
+            <w:r>
+              <w:rPr>
+                <w:rFonts w:ascii="Calibri" w:hAnsi="Calibri"/>
+                <w:sz w:val="20"/>
+              </w:rPr>
+              <w:t xml:space="default">0.85</w:t>
+            </w:r>
+          </w:p>
+        </w:tc>
+        <w:tc>
+          <w:tcPr>
+            <w:tcBorders>
+              <w:top w:val="single" w:space="0" w:color="D3D3D3"/>
+              <w:bottom w:val="single" w:space="0" w:color="D3D3D3"/>
+              <w:start w:val="single" w:space="0" w:color="D3D3D3"/>
+              <w:end w:val="single" w:space="0" w:color="D3D3D3"/>
+            </w:tcBorders>
+          </w:tcPr>
+          <w:p>
+            <w:pPr>
+              <w:spacing w:before="0" w:after="60"/>
+              <w:keepNext/>
+              <w:jc w:val="center"/>
+            </w:pPr>
+            <w:r>
+              <w:rPr>
+                <w:rFonts w:ascii="Calibri" w:hAnsi="Calibri"/>
+                <w:sz w:val="20"/>
+              </w:rPr>
+              <w:t xml:space="default">0.40, 1.74</w:t>
+            </w:r>
+          </w:p>
+        </w:tc>
+        <w:tc>
+          <w:tcPr>
+            <w:tcBorders>
+              <w:top w:val="single" w:space="0" w:color="D3D3D3"/>
+              <w:bottom w:val="single" w:space="0" w:color="D3D3D3"/>
+              <w:start w:val="single" w:space="0" w:color="D3D3D3"/>
+              <w:end w:val="single" w:space="0" w:color="D3D3D3"/>
+            </w:tcBorders>
+          </w:tcPr>
+          <w:p>
+            <w:pPr>
+              <w:spacing w:before="0" w:after="60"/>
+              <w:keepNext/>
+              <w:jc w:val="center"/>
+            </w:pPr>
+            <w:r>
+              <w:rPr>
+                <w:rFonts w:ascii="Calibri" w:hAnsi="Calibri"/>
+                <w:sz w:val="20"/>
+              </w:rPr>
+              <w:t xml:space="default"/>
+            </w:r>
+          </w:p>
+        </w:tc>
+      </w:tr>
+      <w:tr>
+        <w:trPr>
+          <w:cantSplit/>
+        </w:trPr>
+        <w:tc>
+          <w:tcPr>
+            <w:tcBorders>
+              <w:top w:val="single" w:space="0" w:color="D3D3D3"/>
+              <w:bottom w:val="single" w:space="0" w:color="D3D3D3"/>
+              <w:start w:val="single" w:space="0" w:color="D3D3D3"/>
+              <w:end w:val="single" w:space="0" w:color="D3D3D3"/>
+            </w:tcBorders>
+          </w:tcPr>
+          <w:p>
+            <w:pPr>
+              <w:spacing w:before="0" w:after="60"/>
+              <w:keepNext/>
+              <w:jc w:val="start"/>
+            </w:pPr>
+            <w:r>
+              <w:rPr>
+                <w:rFonts w:ascii="Calibri" w:hAnsi="Calibri"/>
+                <w:sz w:val="20"/>
+              </w:rPr>
+              <w:t xml:space="default">aki_yn</w:t>
+            </w:r>
+          </w:p>
+        </w:tc>
+        <w:tc>
+          <w:tcPr>
+            <w:tcBorders>
+              <w:top w:val="single" w:space="0" w:color="D3D3D3"/>
+              <w:bottom w:val="single" w:space="0" w:color="D3D3D3"/>
+              <w:start w:val="single" w:space="0" w:color="D3D3D3"/>
+              <w:end w:val="single" w:space="0" w:color="D3D3D3"/>
+            </w:tcBorders>
+          </w:tcPr>
+          <w:p>
+            <w:pPr>
+              <w:spacing w:before="0" w:after="60"/>
+              <w:keepNext/>
+              <w:jc w:val="center"/>
+            </w:pPr>
+            <w:r>
+              <w:rPr>
+                <w:rFonts w:ascii="Calibri" w:hAnsi="Calibri"/>
+                <w:sz w:val="20"/>
+              </w:rPr>
+              <w:t xml:space="default">265</w:t>
+            </w:r>
+          </w:p>
+        </w:tc>
+        <w:tc>
+          <w:tcPr>
+            <w:tcBorders>
+              <w:top w:val="single" w:space="0" w:color="D3D3D3"/>
+              <w:bottom w:val="single" w:space="0" w:color="D3D3D3"/>
+              <w:start w:val="single" w:space="0" w:color="D3D3D3"/>
+              <w:end w:val="single" w:space="0" w:color="D3D3D3"/>
+            </w:tcBorders>
+          </w:tcPr>
+          <w:p>
+            <w:pPr>
+              <w:spacing w:before="0" w:after="60"/>
+              <w:keepNext/>
+              <w:jc w:val="center"/>
+            </w:pPr>
+            <w:r>
+              <w:rPr>
+                <w:rFonts w:ascii="Calibri" w:hAnsi="Calibri"/>
+                <w:sz w:val="20"/>
+              </w:rPr>
+              <w:t xml:space="default"/>
+            </w:r>
+          </w:p>
+        </w:tc>
+        <w:tc>
+          <w:tcPr>
+            <w:tcBorders>
+              <w:top w:val="single" w:space="0" w:color="D3D3D3"/>
+              <w:bottom w:val="single" w:space="0" w:color="D3D3D3"/>
+              <w:start w:val="single" w:space="0" w:color="D3D3D3"/>
+              <w:end w:val="single" w:space="0" w:color="D3D3D3"/>
+            </w:tcBorders>
+          </w:tcPr>
+          <w:p>
+            <w:pPr>
+              <w:spacing w:before="0" w:after="60"/>
+              <w:keepNext/>
+              <w:jc w:val="center"/>
+            </w:pPr>
+            <w:r>
+              <w:rPr>
+                <w:rFonts w:ascii="Calibri" w:hAnsi="Calibri"/>
+                <w:sz w:val="20"/>
+              </w:rPr>
+              <w:t xml:space="default"/>
+            </w:r>
+          </w:p>
+        </w:tc>
+        <w:tc>
+          <w:tcPr>
+            <w:tcBorders>
+              <w:top w:val="single" w:space="0" w:color="D3D3D3"/>
+              <w:bottom w:val="single" w:space="0" w:color="D3D3D3"/>
+              <w:start w:val="single" w:space="0" w:color="D3D3D3"/>
+              <w:end w:val="single" w:space="0" w:color="D3D3D3"/>
+            </w:tcBorders>
+          </w:tcPr>
+          <w:p>
+            <w:pPr>
+              <w:spacing w:before="0" w:after="60"/>
+              <w:keepNext/>
+              <w:jc w:val="center"/>
+            </w:pPr>
+            <w:r>
+              <w:rPr>
+                <w:rFonts w:ascii="Calibri" w:hAnsi="Calibri"/>
+                <w:sz w:val="20"/>
+              </w:rPr>
+              <w:t xml:space="default">0.6</w:t>
+            </w:r>
+          </w:p>
+        </w:tc>
+      </w:tr>
+      <w:tr>
+        <w:trPr>
+          <w:cantSplit/>
+        </w:trPr>
+        <w:tc>
+          <w:tcPr>
+            <w:tcBorders>
+              <w:top w:val="single" w:space="0" w:color="D3D3D3"/>
+              <w:bottom w:val="single" w:space="0" w:color="D3D3D3"/>
+              <w:start w:val="single" w:space="0" w:color="D3D3D3"/>
+              <w:end w:val="single" w:space="0" w:color="D3D3D3"/>
+            </w:tcBorders>
+          </w:tcPr>
+          <w:p>
+            <w:pPr>
+              <w:spacing w:before="0" w:after="60"/>
+              <w:keepNext/>
+              <w:jc w:val="start"/>
+            </w:pPr>
+            <w:r>
+              <w:rPr>
+                <w:rFonts w:ascii="Calibri" w:hAnsi="Calibri"/>
+                <w:sz w:val="20"/>
+                <w:i/>
+              </w:rPr>
+              <w:t xml:space="default">    FALSE</w:t>
+            </w:r>
+          </w:p>
+        </w:tc>
+        <w:tc>
+          <w:tcPr>
+            <w:tcBorders>
+              <w:top w:val="single" w:space="0" w:color="D3D3D3"/>
+              <w:bottom w:val="single" w:space="0" w:color="D3D3D3"/>
+              <w:start w:val="single" w:space="0" w:color="D3D3D3"/>
+              <w:end w:val="single" w:space="0" w:color="D3D3D3"/>
+            </w:tcBorders>
+          </w:tcPr>
+          <w:p>
+            <w:pPr>
+              <w:spacing w:before="0" w:after="60"/>
+              <w:keepNext/>
+              <w:jc w:val="center"/>
+            </w:pPr>
+            <w:r>
+              <w:rPr>
+                <w:rFonts w:ascii="Calibri" w:hAnsi="Calibri"/>
+                <w:sz w:val="20"/>
+              </w:rPr>
+              <w:t xml:space="default"/>
+            </w:r>
+          </w:p>
+        </w:tc>
+        <w:tc>
+          <w:tcPr>
+            <w:tcBorders>
+              <w:top w:val="single" w:space="0" w:color="D3D3D3"/>
+              <w:bottom w:val="single" w:space="0" w:color="D3D3D3"/>
+              <w:start w:val="single" w:space="0" w:color="D3D3D3"/>
+              <w:end w:val="single" w:space="0" w:color="D3D3D3"/>
+            </w:tcBorders>
+          </w:tcPr>
+          <w:p>
+            <w:pPr>
+              <w:spacing w:before="0" w:after="60"/>
+              <w:keepNext/>
+              <w:jc w:val="center"/>
+            </w:pPr>
+            <w:r>
+              <w:rPr>
+                <w:rFonts w:ascii="Calibri" w:hAnsi="Calibri"/>
+                <w:sz w:val="20"/>
+              </w:rPr>
+              <w:t xml:space="default">—</w:t>
+            </w:r>
+          </w:p>
+        </w:tc>
+        <w:tc>
+          <w:tcPr>
+            <w:tcBorders>
+              <w:top w:val="single" w:space="0" w:color="D3D3D3"/>
+              <w:bottom w:val="single" w:space="0" w:color="D3D3D3"/>
+              <w:start w:val="single" w:space="0" w:color="D3D3D3"/>
+              <w:end w:val="single" w:space="0" w:color="D3D3D3"/>
+            </w:tcBorders>
+          </w:tcPr>
+          <w:p>
+            <w:pPr>
+              <w:spacing w:before="0" w:after="60"/>
+              <w:keepNext/>
+              <w:jc w:val="center"/>
+            </w:pPr>
+            <w:r>
+              <w:rPr>
+                <w:rFonts w:ascii="Calibri" w:hAnsi="Calibri"/>
+                <w:sz w:val="20"/>
+              </w:rPr>
+              <w:t xml:space="default">—</w:t>
+            </w:r>
+          </w:p>
+        </w:tc>
+        <w:tc>
+          <w:tcPr>
+            <w:tcBorders>
+              <w:top w:val="single" w:space="0" w:color="D3D3D3"/>
+              <w:bottom w:val="single" w:space="0" w:color="D3D3D3"/>
+              <w:start w:val="single" w:space="0" w:color="D3D3D3"/>
+              <w:end w:val="single" w:space="0" w:color="D3D3D3"/>
+            </w:tcBorders>
+          </w:tcPr>
+          <w:p>
+            <w:pPr>
+              <w:spacing w:before="0" w:after="60"/>
+              <w:keepNext/>
+              <w:jc w:val="center"/>
+            </w:pPr>
+            <w:r>
+              <w:rPr>
+                <w:rFonts w:ascii="Calibri" w:hAnsi="Calibri"/>
+                <w:sz w:val="20"/>
+              </w:rPr>
+              <w:t xml:space="default"/>
+            </w:r>
+          </w:p>
+        </w:tc>
+      </w:tr>
+      <w:tr>
+        <w:trPr>
+          <w:cantSplit/>
+        </w:trPr>
+        <w:tc>
+          <w:tcPr>
+            <w:tcBorders>
+              <w:top w:val="single" w:space="0" w:color="D3D3D3"/>
+              <w:bottom w:val="single" w:space="0" w:color="D3D3D3"/>
+              <w:start w:val="single" w:space="0" w:color="D3D3D3"/>
+              <w:end w:val="single" w:space="0" w:color="D3D3D3"/>
+            </w:tcBorders>
+          </w:tcPr>
+          <w:p>
+            <w:pPr>
+              <w:spacing w:before="0" w:after="60"/>
+              <w:keepNext/>
+              <w:jc w:val="start"/>
+            </w:pPr>
+            <w:r>
+              <w:rPr>
+                <w:rFonts w:ascii="Calibri" w:hAnsi="Calibri"/>
+                <w:sz w:val="20"/>
+                <w:i/>
+              </w:rPr>
+              <w:t xml:space="default">    TRUE</w:t>
+            </w:r>
+          </w:p>
+        </w:tc>
+        <w:tc>
+          <w:tcPr>
+            <w:tcBorders>
+              <w:top w:val="single" w:space="0" w:color="D3D3D3"/>
+              <w:bottom w:val="single" w:space="0" w:color="D3D3D3"/>
+              <w:start w:val="single" w:space="0" w:color="D3D3D3"/>
+              <w:end w:val="single" w:space="0" w:color="D3D3D3"/>
+            </w:tcBorders>
+          </w:tcPr>
+          <w:p>
+            <w:pPr>
+              <w:spacing w:before="0" w:after="60"/>
+              <w:keepNext/>
+              <w:jc w:val="center"/>
+            </w:pPr>
+            <w:r>
+              <w:rPr>
+                <w:rFonts w:ascii="Calibri" w:hAnsi="Calibri"/>
+                <w:sz w:val="20"/>
+              </w:rPr>
+              <w:t xml:space="default"/>
+            </w:r>
+          </w:p>
+        </w:tc>
+        <w:tc>
+          <w:tcPr>
+            <w:tcBorders>
+              <w:top w:val="single" w:space="0" w:color="D3D3D3"/>
+              <w:bottom w:val="single" w:space="0" w:color="D3D3D3"/>
+              <w:start w:val="single" w:space="0" w:color="D3D3D3"/>
+              <w:end w:val="single" w:space="0" w:color="D3D3D3"/>
+            </w:tcBorders>
+          </w:tcPr>
+          <w:p>
+            <w:pPr>
+              <w:spacing w:before="0" w:after="60"/>
+              <w:keepNext/>
+              <w:jc w:val="center"/>
+            </w:pPr>
+            <w:r>
+              <w:rPr>
+                <w:rFonts w:ascii="Calibri" w:hAnsi="Calibri"/>
+                <w:sz w:val="20"/>
+              </w:rPr>
+              <w:t xml:space="default">1.23</w:t>
+            </w:r>
+          </w:p>
+        </w:tc>
+        <w:tc>
+          <w:tcPr>
+            <w:tcBorders>
+              <w:top w:val="single" w:space="0" w:color="D3D3D3"/>
+              <w:bottom w:val="single" w:space="0" w:color="D3D3D3"/>
+              <w:start w:val="single" w:space="0" w:color="D3D3D3"/>
+              <w:end w:val="single" w:space="0" w:color="D3D3D3"/>
+            </w:tcBorders>
+          </w:tcPr>
+          <w:p>
+            <w:pPr>
+              <w:spacing w:before="0" w:after="60"/>
+              <w:keepNext/>
+              <w:jc w:val="center"/>
+            </w:pPr>
+            <w:r>
+              <w:rPr>
+                <w:rFonts w:ascii="Calibri" w:hAnsi="Calibri"/>
+                <w:sz w:val="20"/>
+              </w:rPr>
+              <w:t xml:space="default">0.58, 2.59</w:t>
+            </w:r>
+          </w:p>
+        </w:tc>
+        <w:tc>
+          <w:tcPr>
+            <w:tcBorders>
+              <w:top w:val="single" w:space="0" w:color="D3D3D3"/>
+              <w:bottom w:val="single" w:space="0" w:color="D3D3D3"/>
+              <w:start w:val="single" w:space="0" w:color="D3D3D3"/>
+              <w:end w:val="single" w:space="0" w:color="D3D3D3"/>
+            </w:tcBorders>
+          </w:tcPr>
+          <w:p>
+            <w:pPr>
+              <w:spacing w:before="0" w:after="60"/>
+              <w:keepNext/>
+              <w:jc w:val="center"/>
+            </w:pPr>
+            <w:r>
+              <w:rPr>
+                <w:rFonts w:ascii="Calibri" w:hAnsi="Calibri"/>
+                <w:sz w:val="20"/>
+              </w:rPr>
+              <w:t xml:space="default"/>
+            </w:r>
+          </w:p>
+        </w:tc>
+      </w:tr>
+      <w:tr>
+        <w:trPr>
+          <w:cantSplit/>
+        </w:trPr>
+        <w:tc>
+          <w:tcPr>
+            <w:tcBorders>
+              <w:top w:val="single" w:space="0" w:color="D3D3D3"/>
+              <w:bottom w:val="single" w:space="0" w:color="D3D3D3"/>
+              <w:start w:val="single" w:space="0" w:color="D3D3D3"/>
+              <w:end w:val="single" w:space="0" w:color="D3D3D3"/>
+            </w:tcBorders>
+          </w:tcPr>
+          <w:p>
+            <w:pPr>
+              <w:spacing w:before="0" w:after="60"/>
+              <w:keepNext/>
+              <w:jc w:val="start"/>
+            </w:pPr>
+            <w:r>
+              <w:rPr>
+                <w:rFonts w:ascii="Calibri" w:hAnsi="Calibri"/>
+                <w:sz w:val="20"/>
+              </w:rPr>
+              <w:t xml:space="default">group * aki_yn</w:t>
+            </w:r>
+          </w:p>
+        </w:tc>
+        <w:tc>
+          <w:tcPr>
+            <w:tcBorders>
+              <w:top w:val="single" w:space="0" w:color="D3D3D3"/>
+              <w:bottom w:val="single" w:space="0" w:color="D3D3D3"/>
+              <w:start w:val="single" w:space="0" w:color="D3D3D3"/>
+              <w:end w:val="single" w:space="0" w:color="D3D3D3"/>
+            </w:tcBorders>
+          </w:tcPr>
+          <w:p>
+            <w:pPr>
+              <w:spacing w:before="0" w:after="60"/>
+              <w:keepNext/>
+              <w:jc w:val="center"/>
+            </w:pPr>
+            <w:r>
+              <w:rPr>
+                <w:rFonts w:ascii="Calibri" w:hAnsi="Calibri"/>
+                <w:sz w:val="20"/>
+              </w:rPr>
+              <w:t xml:space="default">265</w:t>
+            </w:r>
+          </w:p>
+        </w:tc>
+        <w:tc>
+          <w:tcPr>
+            <w:tcBorders>
+              <w:top w:val="single" w:space="0" w:color="D3D3D3"/>
+              <w:bottom w:val="single" w:space="0" w:color="D3D3D3"/>
+              <w:start w:val="single" w:space="0" w:color="D3D3D3"/>
+              <w:end w:val="single" w:space="0" w:color="D3D3D3"/>
+            </w:tcBorders>
+          </w:tcPr>
+          <w:p>
+            <w:pPr>
+              <w:spacing w:before="0" w:after="60"/>
+              <w:keepNext/>
+              <w:jc w:val="center"/>
+            </w:pPr>
+            <w:r>
+              <w:rPr>
+                <w:rFonts w:ascii="Calibri" w:hAnsi="Calibri"/>
+                <w:sz w:val="20"/>
+              </w:rPr>
+              <w:t xml:space="default"/>
+            </w:r>
+          </w:p>
+        </w:tc>
+        <w:tc>
+          <w:tcPr>
+            <w:tcBorders>
+              <w:top w:val="single" w:space="0" w:color="D3D3D3"/>
+              <w:bottom w:val="single" w:space="0" w:color="D3D3D3"/>
+              <w:start w:val="single" w:space="0" w:color="D3D3D3"/>
+              <w:end w:val="single" w:space="0" w:color="D3D3D3"/>
+            </w:tcBorders>
+          </w:tcPr>
+          <w:p>
+            <w:pPr>
+              <w:spacing w:before="0" w:after="60"/>
+              <w:keepNext/>
+              <w:jc w:val="center"/>
+            </w:pPr>
+            <w:r>
+              <w:rPr>
+                <w:rFonts w:ascii="Calibri" w:hAnsi="Calibri"/>
+                <w:sz w:val="20"/>
+              </w:rPr>
+              <w:t xml:space="default"/>
+            </w:r>
+          </w:p>
+        </w:tc>
+        <w:tc>
+          <w:tcPr>
+            <w:tcBorders>
+              <w:top w:val="single" w:space="0" w:color="D3D3D3"/>
+              <w:bottom w:val="single" w:space="0" w:color="D3D3D3"/>
+              <w:start w:val="single" w:space="0" w:color="D3D3D3"/>
+              <w:end w:val="single" w:space="0" w:color="D3D3D3"/>
+            </w:tcBorders>
+          </w:tcPr>
+          <w:p>
+            <w:pPr>
+              <w:spacing w:before="0" w:after="60"/>
+              <w:keepNext/>
+              <w:jc w:val="center"/>
+            </w:pPr>
+            <w:r>
+              <w:rPr>
+                <w:rFonts w:ascii="Calibri" w:hAnsi="Calibri"/>
+                <w:sz w:val="20"/>
+              </w:rPr>
+              <w:t xml:space="default">&gt;0.9</w:t>
+            </w:r>
+          </w:p>
+        </w:tc>
+      </w:tr>
+      <w:tr>
+        <w:trPr>
+          <w:cantSplit/>
+        </w:trPr>
+        <w:tc>
+          <w:tcPr>
+            <w:tcBorders>
+              <w:top w:val="single" w:space="0" w:color="D3D3D3"/>
+              <w:bottom w:val="single" w:space="0" w:color="D3D3D3"/>
+              <w:start w:val="single" w:space="0" w:color="D3D3D3"/>
+              <w:end w:val="single" w:space="0" w:color="D3D3D3"/>
+            </w:tcBorders>
+          </w:tcPr>
+          <w:p>
+            <w:pPr>
+              <w:spacing w:before="0" w:after="60"/>
+              <w:keepNext/>
+              <w:jc w:val="start"/>
+            </w:pPr>
+            <w:r>
+              <w:rPr>
+                <w:rFonts w:ascii="Calibri" w:hAnsi="Calibri"/>
+                <w:sz w:val="20"/>
+                <w:i/>
+              </w:rPr>
+              <w:t xml:space="default">    ECMELLA * TRUE</w:t>
+            </w:r>
+          </w:p>
+        </w:tc>
+        <w:tc>
+          <w:tcPr>
+            <w:tcBorders>
+              <w:top w:val="single" w:space="0" w:color="D3D3D3"/>
+              <w:bottom w:val="single" w:space="0" w:color="D3D3D3"/>
+              <w:start w:val="single" w:space="0" w:color="D3D3D3"/>
+              <w:end w:val="single" w:space="0" w:color="D3D3D3"/>
+            </w:tcBorders>
+          </w:tcPr>
+          <w:p>
+            <w:pPr>
+              <w:spacing w:before="0" w:after="60"/>
+              <w:keepNext/>
+              <w:jc w:val="center"/>
+            </w:pPr>
+            <w:r>
+              <w:rPr>
+                <w:rFonts w:ascii="Calibri" w:hAnsi="Calibri"/>
+                <w:sz w:val="20"/>
+              </w:rPr>
+              <w:t xml:space="default"/>
+            </w:r>
+          </w:p>
+        </w:tc>
+        <w:tc>
+          <w:tcPr>
+            <w:tcBorders>
+              <w:top w:val="single" w:space="0" w:color="D3D3D3"/>
+              <w:bottom w:val="single" w:space="0" w:color="D3D3D3"/>
+              <w:start w:val="single" w:space="0" w:color="D3D3D3"/>
+              <w:end w:val="single" w:space="0" w:color="D3D3D3"/>
+            </w:tcBorders>
+          </w:tcPr>
+          <w:p>
+            <w:pPr>
+              <w:spacing w:before="0" w:after="60"/>
+              <w:keepNext/>
+              <w:jc w:val="center"/>
+            </w:pPr>
+            <w:r>
+              <w:rPr>
+                <w:rFonts w:ascii="Calibri" w:hAnsi="Calibri"/>
+                <w:sz w:val="20"/>
+              </w:rPr>
+              <w:t xml:space="default">1.03</w:t>
+            </w:r>
+          </w:p>
+        </w:tc>
+        <w:tc>
+          <w:tcPr>
+            <w:tcBorders>
+              <w:top w:val="single" w:space="0" w:color="D3D3D3"/>
+              <w:bottom w:val="single" w:space="0" w:color="D3D3D3"/>
+              <w:start w:val="single" w:space="0" w:color="D3D3D3"/>
+              <w:end w:val="single" w:space="0" w:color="D3D3D3"/>
+            </w:tcBorders>
+          </w:tcPr>
+          <w:p>
+            <w:pPr>
+              <w:spacing w:before="0" w:after="60"/>
+              <w:keepNext/>
+              <w:jc w:val="center"/>
+            </w:pPr>
+            <w:r>
+              <w:rPr>
+                <w:rFonts w:ascii="Calibri" w:hAnsi="Calibri"/>
+                <w:sz w:val="20"/>
+              </w:rPr>
+              <w:t xml:space="default">0.29, 3.55</w:t>
+            </w:r>
+          </w:p>
+        </w:tc>
+        <w:tc>
+          <w:tcPr>
+            <w:tcBorders>
+              <w:top w:val="single" w:space="0" w:color="D3D3D3"/>
+              <w:bottom w:val="single" w:space="0" w:color="D3D3D3"/>
+              <w:start w:val="single" w:space="0" w:color="D3D3D3"/>
+              <w:end w:val="single" w:space="0" w:color="D3D3D3"/>
+            </w:tcBorders>
+          </w:tcPr>
+          <w:p>
+            <w:pPr>
+              <w:spacing w:before="0" w:after="60"/>
+              <w:keepNext/>
+              <w:jc w:val="center"/>
+            </w:pPr>
+            <w:r>
+              <w:rPr>
+                <w:rFonts w:ascii="Calibri" w:hAnsi="Calibri"/>
+                <w:sz w:val="20"/>
+              </w:rPr>
+              <w:t xml:space="default"/>
+            </w:r>
+          </w:p>
+        </w:tc>
+      </w:tr>
+      <w:tr>
+        <w:trPr>
+          <w:cantSplit/>
+        </w:trPr>
+        <w:tc>
+          <w:tcPr>
+            <w:gridSpan w:val="5"/>
           </w:tcPr>
           <w:p>
             <w:pPr>
@@ -968,6 +2568,29 @@
                 <w:sz w:val="20"/>
               </w:rPr>
               <w:t xml:space="default">OR = Odds Ratio, CI = Confidence Interval</w:t>
+            </w:r>
+          </w:p>
+        </w:tc>
+      </w:tr>
+      <w:tr>
+        <w:trPr>
+          <w:cantSplit/>
+        </w:trPr>
+        <w:tc>
+          <w:tcPr>
+            <w:gridSpan w:val="5"/>
+          </w:tcPr>
+          <w:p>
+            <w:pPr>
+              <w:spacing w:before="0" w:after="60"/>
+              <w:keepNext/>
+            </w:pPr>
+            <w:r>
+              <w:rPr>
+                <w:rFonts w:ascii="Calibri" w:hAnsi="Calibri"/>
+                <w:sz w:val="20"/>
+              </w:rPr>
+              <w:t xml:space="preserve">Null deviance = 328; Null df = 264; Log-likelihood = -152; AIC = 327; BIC = 366; Deviance = 305; Residual df = 254; No. Obs. = 265</w:t>
             </w:r>
           </w:p>
         </w:tc>
